--- a/indicators/8-2-1.docx
+++ b/indicators/8-2-1.docx
@@ -1,6 +1,6 @@
 
 <file path=word/document.xml><?xml version="1.0" encoding="utf-8"?>
-<w:document xmlns:wpc="http://schemas.microsoft.com/office/word/2010/wordprocessingCanvas" xmlns:cx="http://schemas.microsoft.com/office/drawing/2014/chartex" xmlns:cx1="http://schemas.microsoft.com/office/drawing/2015/9/8/chartex" xmlns:cx2="http://schemas.microsoft.com/office/drawing/2015/10/21/chartex" xmlns:cx3="http://schemas.microsoft.com/office/drawing/2016/5/9/chartex" xmlns:cx4="http://schemas.microsoft.com/office/drawing/2016/5/10/chartex" xmlns:cx5="http://schemas.microsoft.com/office/drawing/2016/5/11/chartex" xmlns:cx6="http://schemas.microsoft.com/office/drawing/2016/5/12/chartex" xmlns:cx7="http://schemas.microsoft.com/office/drawing/2016/5/13/chartex" xmlns:cx8="http://schemas.microsoft.com/office/drawing/2016/5/14/chartex" xmlns:mc="http://schemas.openxmlformats.org/markup-compatibility/2006" xmlns:aink="http://schemas.microsoft.com/office/drawing/2016/ink" xmlns:am3d="http://schemas.microsoft.com/office/drawing/2017/model3d" xmlns:o="urn:schemas-microsoft-com:office:office" xmlns:r="http://schemas.openxmlformats.org/officeDocument/2006/relationships" xmlns:m="http://schemas.openxmlformats.org/officeDocument/2006/math" xmlns:v="urn:schemas-microsoft-com:vml" xmlns:wp14="http://schemas.microsoft.com/office/word/2010/wordprocessingDrawing" xmlns:wp="http://schemas.openxmlformats.org/drawingml/2006/wordprocessingDrawing" xmlns:w10="urn:schemas-microsoft-com:office:word" xmlns:w="http://schemas.openxmlformats.org/wordprocessingml/2006/main" xmlns:w14="http://schemas.microsoft.com/office/word/2010/wordml" xmlns:w15="http://schemas.microsoft.com/office/word/2012/wordml" xmlns:w16cid="http://schemas.microsoft.com/office/word/2016/wordml/cid" xmlns:w16se="http://schemas.microsoft.com/office/word/2015/wordml/symex" xmlns:wpg="http://schemas.microsoft.com/office/word/2010/wordprocessingGroup" xmlns:wpi="http://schemas.microsoft.com/office/word/2010/wordprocessingInk" xmlns:wne="http://schemas.microsoft.com/office/word/2006/wordml" xmlns:wps="http://schemas.microsoft.com/office/word/2010/wordprocessingShape" mc:Ignorable="w14 w15 w16se w16cid wp14">
+<w:document xmlns:wpc="http://schemas.microsoft.com/office/word/2010/wordprocessingCanvas" xmlns:cx="http://schemas.microsoft.com/office/drawing/2014/chartex" xmlns:cx1="http://schemas.microsoft.com/office/drawing/2015/9/8/chartex" xmlns:cx2="http://schemas.microsoft.com/office/drawing/2015/10/21/chartex" xmlns:cx3="http://schemas.microsoft.com/office/drawing/2016/5/9/chartex" xmlns:cx4="http://schemas.microsoft.com/office/drawing/2016/5/10/chartex" xmlns:cx5="http://schemas.microsoft.com/office/drawing/2016/5/11/chartex" xmlns:cx6="http://schemas.microsoft.com/office/drawing/2016/5/12/chartex" xmlns:cx7="http://schemas.microsoft.com/office/drawing/2016/5/13/chartex" xmlns:cx8="http://schemas.microsoft.com/office/drawing/2016/5/14/chartex" xmlns:mc="http://schemas.openxmlformats.org/markup-compatibility/2006" xmlns:aink="http://schemas.microsoft.com/office/drawing/2016/ink" xmlns:am3d="http://schemas.microsoft.com/office/drawing/2017/model3d" xmlns:o="urn:schemas-microsoft-com:office:office" xmlns:r="http://schemas.openxmlformats.org/officeDocument/2006/relationships" xmlns:m="http://schemas.openxmlformats.org/officeDocument/2006/math" xmlns:v="urn:schemas-microsoft-com:vml" xmlns:wp14="http://schemas.microsoft.com/office/word/2010/wordprocessingDrawing" xmlns:wp="http://schemas.openxmlformats.org/drawingml/2006/wordprocessingDrawing" xmlns:w10="urn:schemas-microsoft-com:office:word" xmlns:w="http://schemas.openxmlformats.org/wordprocessingml/2006/main" xmlns:w14="http://schemas.microsoft.com/office/word/2010/wordml" xmlns:w15="http://schemas.microsoft.com/office/word/2012/wordml" xmlns:w16cex="http://schemas.microsoft.com/office/word/2018/wordml/cex" xmlns:w16cid="http://schemas.microsoft.com/office/word/2016/wordml/cid" xmlns:w16="http://schemas.microsoft.com/office/word/2018/wordml" xmlns:w16se="http://schemas.microsoft.com/office/word/2015/wordml/symex" xmlns:wpg="http://schemas.microsoft.com/office/word/2010/wordprocessingGroup" xmlns:wpi="http://schemas.microsoft.com/office/word/2010/wordprocessingInk" xmlns:wne="http://schemas.microsoft.com/office/word/2006/wordml" xmlns:wps="http://schemas.microsoft.com/office/word/2010/wordprocessingShape" mc:Ignorable="w14 w15 w16se w16cid w16 w16cex wp14">
   <w:body>
     <w:p>
       <w:pPr>
@@ -2524,15 +2524,7 @@
               <w:t xml:space="preserve"> </w:t>
             </w:r>
             <w:r>
-              <w:t xml:space="preserve">volume level of GDP, excluding the effect of inflation and </w:t>
-            </w:r>
-            <w:proofErr w:type="spellStart"/>
-            <w:r>
-              <w:t>favouring</w:t>
-            </w:r>
-            <w:proofErr w:type="spellEnd"/>
-            <w:r>
-              <w:t xml:space="preserve"> comparisons of quantities beyond price</w:t>
+              <w:t>volume level of GDP, excluding the effect of inflation and favouring comparisons of quantities beyond price</w:t>
             </w:r>
             <w:r>
               <w:t xml:space="preserve"> </w:t>
@@ -3189,13 +3181,8 @@
             <w:r>
               <w:t xml:space="preserve">Employment data used in the denominator are preferably derived from </w:t>
             </w:r>
-            <w:proofErr w:type="spellStart"/>
-            <w:r>
-              <w:t>labour</w:t>
-            </w:r>
-            <w:proofErr w:type="spellEnd"/>
-            <w:r>
-              <w:t xml:space="preserve"> force or other household </w:t>
+            <w:r>
+              <w:t xml:space="preserve">labour force or other household </w:t>
             </w:r>
             <w:r>
               <w:t>surveys with an employment module. In the absence of a household survey, establishment surveys,</w:t>
@@ -3325,15 +3312,7 @@
               <w:t xml:space="preserve"> US$</w:t>
             </w:r>
             <w:r>
-              <w:t xml:space="preserve"> from the World Bank’s World Development Indicators database and country-level estimates on employment from household surveys or derived from the ILO’s TEM to calculate levels and growth rates of </w:t>
-            </w:r>
-            <w:proofErr w:type="spellStart"/>
-            <w:r>
-              <w:t>labour</w:t>
-            </w:r>
-            <w:proofErr w:type="spellEnd"/>
-            <w:r>
-              <w:t xml:space="preserve"> productivity at the country, regional and global levels.</w:t>
+              <w:t xml:space="preserve"> from the World Bank’s World Development Indicators database and country-level estimates on employment from household surveys or derived from the ILO’s TEM to calculate levels and growth rates of labour productivity at the country, regional and global levels.</w:t>
             </w:r>
           </w:p>
         </w:tc>
@@ -3470,26 +3449,10 @@
               </w:rPr>
             </w:pPr>
             <w:r>
-              <w:t xml:space="preserve">ILO estimates of </w:t>
-            </w:r>
-            <w:proofErr w:type="spellStart"/>
-            <w:r>
-              <w:t>labour</w:t>
-            </w:r>
-            <w:proofErr w:type="spellEnd"/>
-            <w:r>
-              <w:t xml:space="preserve"> productivity </w:t>
-            </w:r>
-            <w:r>
-              <w:t xml:space="preserve">are part of the ILO Estimates and Projections series, </w:t>
-            </w:r>
-            <w:proofErr w:type="spellStart"/>
-            <w:r>
-              <w:t>analysed</w:t>
-            </w:r>
-            <w:proofErr w:type="spellEnd"/>
-            <w:r>
-              <w:t xml:space="preserve"> in the ILO's World Employment and Social Outlook reports. </w:t>
+              <w:t xml:space="preserve">ILO estimates of labour productivity </w:t>
+            </w:r>
+            <w:r>
+              <w:t xml:space="preserve">are part of the ILO Estimates and Projections series, analysed in the ILO's World Employment and Social Outlook reports. </w:t>
             </w:r>
             <w:r>
               <w:t>Both the underlying ILO estimates and the WESO are released twice a year (May and January).</w:t>
@@ -3569,15 +3532,7 @@
               <w:t xml:space="preserve">and </w:t>
             </w:r>
             <w:r>
-              <w:t xml:space="preserve">in some cases </w:t>
-            </w:r>
-            <w:proofErr w:type="spellStart"/>
-            <w:r>
-              <w:t>Labour</w:t>
-            </w:r>
-            <w:proofErr w:type="spellEnd"/>
-            <w:r>
-              <w:t xml:space="preserve"> Ministries or other related agencies</w:t>
+              <w:t>in some cases Labour Ministries or other related agencies</w:t>
             </w:r>
             <w:r>
               <w:t>.</w:t>
@@ -3976,26 +3931,9 @@
           </w:tcPr>
           <w:p>
             <w:pPr>
-              <w:shd w:val="clear" w:color="auto" w:fill="FFFFFF"/>
-              <w:spacing w:after="0"/>
-              <w:rPr>
-                <w:rFonts w:eastAsia="Times New Roman" w:cs="Times New Roman"/>
-                <w:color w:val="4A4A4A"/>
-                <w:sz w:val="21"/>
-                <w:szCs w:val="21"/>
-                <w:lang w:eastAsia="en-GB"/>
-              </w:rPr>
-            </w:pPr>
-            <w:r>
-              <w:rPr>
-                <w:rFonts w:eastAsia="Times New Roman" w:cs="Times New Roman"/>
-                <w:b/>
-                <w:bCs/>
-                <w:color w:val="4A4A4A"/>
-                <w:sz w:val="21"/>
-                <w:szCs w:val="21"/>
-                <w:lang w:eastAsia="en-GB"/>
-              </w:rPr>
+              <w:pStyle w:val="MSubHeader"/>
+            </w:pPr>
+            <w:r>
               <w:t>Rationale:</w:t>
             </w:r>
           </w:p>
@@ -4004,29 +3942,13 @@
               <w:pStyle w:val="MText"/>
             </w:pPr>
             <w:r>
-              <w:t xml:space="preserve">The real GDP per employed person being a measure of </w:t>
-            </w:r>
-            <w:proofErr w:type="spellStart"/>
-            <w:r>
-              <w:t>labour</w:t>
-            </w:r>
-            <w:proofErr w:type="spellEnd"/>
-            <w:r>
-              <w:t xml:space="preserve"> productivity, this indicator represents a</w:t>
+              <w:t>The real GDP per employed person being a measure of labour productivity, this indicator represents a</w:t>
             </w:r>
             <w:r>
               <w:t xml:space="preserve"> </w:t>
             </w:r>
             <w:r>
-              <w:t xml:space="preserve">measure of </w:t>
-            </w:r>
-            <w:proofErr w:type="spellStart"/>
-            <w:r>
-              <w:t>labour</w:t>
-            </w:r>
-            <w:proofErr w:type="spellEnd"/>
-            <w:r>
-              <w:t xml:space="preserve"> productivity growth, thus providing information on the evolution, efficiency and quality of</w:t>
+              <w:t>measure of labour productivity growth, thus providing information on the evolution, efficiency and quality of</w:t>
             </w:r>
             <w:r>
               <w:t xml:space="preserve"> </w:t>
@@ -4060,15 +3982,7 @@
               <w:t xml:space="preserve"> </w:t>
             </w:r>
             <w:r>
-              <w:t xml:space="preserve">economic performance. </w:t>
-            </w:r>
-            <w:proofErr w:type="spellStart"/>
-            <w:r>
-              <w:t>Labour</w:t>
-            </w:r>
-            <w:proofErr w:type="spellEnd"/>
-            <w:r>
-              <w:t xml:space="preserve"> productivity (and growth) estimates can support the formulation </w:t>
+              <w:t xml:space="preserve">economic performance. Labour productivity (and growth) estimates can support the formulation </w:t>
             </w:r>
             <w:r>
               <w:lastRenderedPageBreak/>
@@ -4839,15 +4753,7 @@
               <w:t>used to pro</w:t>
             </w:r>
             <w:r>
-              <w:t xml:space="preserve">duce estimates of </w:t>
-            </w:r>
-            <w:proofErr w:type="spellStart"/>
-            <w:r>
-              <w:t>labour</w:t>
-            </w:r>
-            <w:proofErr w:type="spellEnd"/>
-            <w:r>
-              <w:t xml:space="preserve"> market </w:t>
+              <w:t xml:space="preserve">duce estimates of labour market </w:t>
             </w:r>
             <w:r>
               <w:t xml:space="preserve">indicators in the countries and years for which real data are not available. The </w:t>
@@ -4859,15 +4765,7 @@
               <w:t xml:space="preserve"> used to produce estimates</w:t>
             </w:r>
             <w:r>
-              <w:t xml:space="preserve"> on </w:t>
-            </w:r>
-            <w:proofErr w:type="spellStart"/>
-            <w:r>
-              <w:t>labour</w:t>
-            </w:r>
-            <w:proofErr w:type="spellEnd"/>
-            <w:r>
-              <w:t xml:space="preserve"> productivity</w:t>
+              <w:t xml:space="preserve"> on labour productivity</w:t>
             </w:r>
             <w:r>
               <w:t xml:space="preserve">. </w:t>
@@ -5217,15 +5115,7 @@
               <w:pStyle w:val="MText"/>
             </w:pPr>
             <w:r>
-              <w:t>ILOSTAT Database – Metadata – Indicator Descriptions (</w:t>
-            </w:r>
-            <w:proofErr w:type="spellStart"/>
-            <w:r>
-              <w:t>Labour</w:t>
-            </w:r>
-            <w:proofErr w:type="spellEnd"/>
-            <w:r>
-              <w:t xml:space="preserve"> productivity, at: </w:t>
+              <w:t xml:space="preserve">ILOSTAT Database – Metadata – Indicator Descriptions (Labour productivity, at: </w:t>
             </w:r>
             <w:hyperlink r:id="rId19" w:history="1">
               <w:r>
@@ -6194,15 +6084,7 @@
               <w:pStyle w:val="MText"/>
             </w:pPr>
             <w:r>
-              <w:t xml:space="preserve">Estimates and projections of </w:t>
-            </w:r>
-            <w:proofErr w:type="spellStart"/>
-            <w:r>
-              <w:t>labour</w:t>
-            </w:r>
-            <w:proofErr w:type="spellEnd"/>
-            <w:r>
-              <w:t xml:space="preserve"> market indicators (</w:t>
+              <w:t>Estimates and projections of labour market indicators (</w:t>
             </w:r>
             <w:hyperlink r:id="rId21" w:history="1">
               <w:r>
@@ -6281,15 +6163,7 @@
               <w:pStyle w:val="MText"/>
             </w:pPr>
             <w:r>
-              <w:t xml:space="preserve">Resolution concerning statistics of work, employment and </w:t>
-            </w:r>
-            <w:proofErr w:type="spellStart"/>
-            <w:r>
-              <w:t>labour</w:t>
-            </w:r>
-            <w:proofErr w:type="spellEnd"/>
-            <w:r>
-              <w:t xml:space="preserve"> underutilization </w:t>
+              <w:t xml:space="preserve">Resolution concerning statistics of work, employment and labour underutilization </w:t>
             </w:r>
             <w:hyperlink r:id="rId23" w:history="1">
               <w:r>
@@ -6405,15 +6279,7 @@
               <w:pStyle w:val="MText"/>
             </w:pPr>
             <w:r>
-              <w:t>ILOSTAT Database – Metadata – Indicator Descriptions (</w:t>
-            </w:r>
-            <w:proofErr w:type="spellStart"/>
-            <w:r>
-              <w:t>Labour</w:t>
-            </w:r>
-            <w:proofErr w:type="spellEnd"/>
-            <w:r>
-              <w:t xml:space="preserve"> productivity, at: </w:t>
+              <w:t xml:space="preserve">ILOSTAT Database – Metadata – Indicator Descriptions (Labour productivity, at: </w:t>
             </w:r>
             <w:hyperlink r:id="rId27" w:history="1">
               <w:r>
@@ -6462,7 +6328,7 @@
 </file>
 
 <file path=word/endnotes.xml><?xml version="1.0" encoding="utf-8"?>
-<w:endnotes xmlns:wpc="http://schemas.microsoft.com/office/word/2010/wordprocessingCanvas" xmlns:cx="http://schemas.microsoft.com/office/drawing/2014/chartex" xmlns:cx1="http://schemas.microsoft.com/office/drawing/2015/9/8/chartex" xmlns:cx2="http://schemas.microsoft.com/office/drawing/2015/10/21/chartex" xmlns:cx3="http://schemas.microsoft.com/office/drawing/2016/5/9/chartex" xmlns:cx4="http://schemas.microsoft.com/office/drawing/2016/5/10/chartex" xmlns:cx5="http://schemas.microsoft.com/office/drawing/2016/5/11/chartex" xmlns:cx6="http://schemas.microsoft.com/office/drawing/2016/5/12/chartex" xmlns:cx7="http://schemas.microsoft.com/office/drawing/2016/5/13/chartex" xmlns:cx8="http://schemas.microsoft.com/office/drawing/2016/5/14/chartex" xmlns:mc="http://schemas.openxmlformats.org/markup-compatibility/2006" xmlns:aink="http://schemas.microsoft.com/office/drawing/2016/ink" xmlns:am3d="http://schemas.microsoft.com/office/drawing/2017/model3d" xmlns:o="urn:schemas-microsoft-com:office:office" xmlns:r="http://schemas.openxmlformats.org/officeDocument/2006/relationships" xmlns:m="http://schemas.openxmlformats.org/officeDocument/2006/math" xmlns:v="urn:schemas-microsoft-com:vml" xmlns:wp14="http://schemas.microsoft.com/office/word/2010/wordprocessingDrawing" xmlns:wp="http://schemas.openxmlformats.org/drawingml/2006/wordprocessingDrawing" xmlns:w10="urn:schemas-microsoft-com:office:word" xmlns:w="http://schemas.openxmlformats.org/wordprocessingml/2006/main" xmlns:w14="http://schemas.microsoft.com/office/word/2010/wordml" xmlns:w15="http://schemas.microsoft.com/office/word/2012/wordml" xmlns:w16cid="http://schemas.microsoft.com/office/word/2016/wordml/cid" xmlns:w16se="http://schemas.microsoft.com/office/word/2015/wordml/symex" xmlns:wpg="http://schemas.microsoft.com/office/word/2010/wordprocessingGroup" xmlns:wpi="http://schemas.microsoft.com/office/word/2010/wordprocessingInk" xmlns:wne="http://schemas.microsoft.com/office/word/2006/wordml" xmlns:wps="http://schemas.microsoft.com/office/word/2010/wordprocessingShape" mc:Ignorable="w14 w15 w16se w16cid wp14">
+<w:endnotes xmlns:wpc="http://schemas.microsoft.com/office/word/2010/wordprocessingCanvas" xmlns:cx="http://schemas.microsoft.com/office/drawing/2014/chartex" xmlns:cx1="http://schemas.microsoft.com/office/drawing/2015/9/8/chartex" xmlns:cx2="http://schemas.microsoft.com/office/drawing/2015/10/21/chartex" xmlns:cx3="http://schemas.microsoft.com/office/drawing/2016/5/9/chartex" xmlns:cx4="http://schemas.microsoft.com/office/drawing/2016/5/10/chartex" xmlns:cx5="http://schemas.microsoft.com/office/drawing/2016/5/11/chartex" xmlns:cx6="http://schemas.microsoft.com/office/drawing/2016/5/12/chartex" xmlns:cx7="http://schemas.microsoft.com/office/drawing/2016/5/13/chartex" xmlns:cx8="http://schemas.microsoft.com/office/drawing/2016/5/14/chartex" xmlns:mc="http://schemas.openxmlformats.org/markup-compatibility/2006" xmlns:aink="http://schemas.microsoft.com/office/drawing/2016/ink" xmlns:am3d="http://schemas.microsoft.com/office/drawing/2017/model3d" xmlns:o="urn:schemas-microsoft-com:office:office" xmlns:r="http://schemas.openxmlformats.org/officeDocument/2006/relationships" xmlns:m="http://schemas.openxmlformats.org/officeDocument/2006/math" xmlns:v="urn:schemas-microsoft-com:vml" xmlns:wp14="http://schemas.microsoft.com/office/word/2010/wordprocessingDrawing" xmlns:wp="http://schemas.openxmlformats.org/drawingml/2006/wordprocessingDrawing" xmlns:w10="urn:schemas-microsoft-com:office:word" xmlns:w="http://schemas.openxmlformats.org/wordprocessingml/2006/main" xmlns:w14="http://schemas.microsoft.com/office/word/2010/wordml" xmlns:w15="http://schemas.microsoft.com/office/word/2012/wordml" xmlns:w16cex="http://schemas.microsoft.com/office/word/2018/wordml/cex" xmlns:w16cid="http://schemas.microsoft.com/office/word/2016/wordml/cid" xmlns:w16="http://schemas.microsoft.com/office/word/2018/wordml" xmlns:w16se="http://schemas.microsoft.com/office/word/2015/wordml/symex" xmlns:wpg="http://schemas.microsoft.com/office/word/2010/wordprocessingGroup" xmlns:wpi="http://schemas.microsoft.com/office/word/2010/wordprocessingInk" xmlns:wne="http://schemas.microsoft.com/office/word/2006/wordml" xmlns:wps="http://schemas.microsoft.com/office/word/2010/wordprocessingShape" mc:Ignorable="w14 w15 w16se w16cid w16 w16cex wp14">
   <w:endnote w:type="separator" w:id="-1">
     <w:p>
       <w:pPr>
@@ -6487,7 +6353,7 @@
 </file>
 
 <file path=word/footer1.xml><?xml version="1.0" encoding="utf-8"?>
-<w:ftr xmlns:wpc="http://schemas.microsoft.com/office/word/2010/wordprocessingCanvas" xmlns:cx="http://schemas.microsoft.com/office/drawing/2014/chartex" xmlns:cx1="http://schemas.microsoft.com/office/drawing/2015/9/8/chartex" xmlns:cx2="http://schemas.microsoft.com/office/drawing/2015/10/21/chartex" xmlns:cx3="http://schemas.microsoft.com/office/drawing/2016/5/9/chartex" xmlns:cx4="http://schemas.microsoft.com/office/drawing/2016/5/10/chartex" xmlns:cx5="http://schemas.microsoft.com/office/drawing/2016/5/11/chartex" xmlns:cx6="http://schemas.microsoft.com/office/drawing/2016/5/12/chartex" xmlns:cx7="http://schemas.microsoft.com/office/drawing/2016/5/13/chartex" xmlns:cx8="http://schemas.microsoft.com/office/drawing/2016/5/14/chartex" xmlns:mc="http://schemas.openxmlformats.org/markup-compatibility/2006" xmlns:aink="http://schemas.microsoft.com/office/drawing/2016/ink" xmlns:am3d="http://schemas.microsoft.com/office/drawing/2017/model3d" xmlns:o="urn:schemas-microsoft-com:office:office" xmlns:r="http://schemas.openxmlformats.org/officeDocument/2006/relationships" xmlns:m="http://schemas.openxmlformats.org/officeDocument/2006/math" xmlns:v="urn:schemas-microsoft-com:vml" xmlns:wp14="http://schemas.microsoft.com/office/word/2010/wordprocessingDrawing" xmlns:wp="http://schemas.openxmlformats.org/drawingml/2006/wordprocessingDrawing" xmlns:w10="urn:schemas-microsoft-com:office:word" xmlns:w="http://schemas.openxmlformats.org/wordprocessingml/2006/main" xmlns:w14="http://schemas.microsoft.com/office/word/2010/wordml" xmlns:w15="http://schemas.microsoft.com/office/word/2012/wordml" xmlns:w16cid="http://schemas.microsoft.com/office/word/2016/wordml/cid" xmlns:w16se="http://schemas.microsoft.com/office/word/2015/wordml/symex" xmlns:wpg="http://schemas.microsoft.com/office/word/2010/wordprocessingGroup" xmlns:wpi="http://schemas.microsoft.com/office/word/2010/wordprocessingInk" xmlns:wne="http://schemas.microsoft.com/office/word/2006/wordml" xmlns:wps="http://schemas.microsoft.com/office/word/2010/wordprocessingShape" mc:Ignorable="w14 w15 w16se w16cid wp14">
+<w:ftr xmlns:wpc="http://schemas.microsoft.com/office/word/2010/wordprocessingCanvas" xmlns:cx="http://schemas.microsoft.com/office/drawing/2014/chartex" xmlns:cx1="http://schemas.microsoft.com/office/drawing/2015/9/8/chartex" xmlns:cx2="http://schemas.microsoft.com/office/drawing/2015/10/21/chartex" xmlns:cx3="http://schemas.microsoft.com/office/drawing/2016/5/9/chartex" xmlns:cx4="http://schemas.microsoft.com/office/drawing/2016/5/10/chartex" xmlns:cx5="http://schemas.microsoft.com/office/drawing/2016/5/11/chartex" xmlns:cx6="http://schemas.microsoft.com/office/drawing/2016/5/12/chartex" xmlns:cx7="http://schemas.microsoft.com/office/drawing/2016/5/13/chartex" xmlns:cx8="http://schemas.microsoft.com/office/drawing/2016/5/14/chartex" xmlns:mc="http://schemas.openxmlformats.org/markup-compatibility/2006" xmlns:aink="http://schemas.microsoft.com/office/drawing/2016/ink" xmlns:am3d="http://schemas.microsoft.com/office/drawing/2017/model3d" xmlns:o="urn:schemas-microsoft-com:office:office" xmlns:r="http://schemas.openxmlformats.org/officeDocument/2006/relationships" xmlns:m="http://schemas.openxmlformats.org/officeDocument/2006/math" xmlns:v="urn:schemas-microsoft-com:vml" xmlns:wp14="http://schemas.microsoft.com/office/word/2010/wordprocessingDrawing" xmlns:wp="http://schemas.openxmlformats.org/drawingml/2006/wordprocessingDrawing" xmlns:w10="urn:schemas-microsoft-com:office:word" xmlns:w="http://schemas.openxmlformats.org/wordprocessingml/2006/main" xmlns:w14="http://schemas.microsoft.com/office/word/2010/wordml" xmlns:w15="http://schemas.microsoft.com/office/word/2012/wordml" xmlns:w16cex="http://schemas.microsoft.com/office/word/2018/wordml/cex" xmlns:w16cid="http://schemas.microsoft.com/office/word/2016/wordml/cid" xmlns:w16="http://schemas.microsoft.com/office/word/2018/wordml" xmlns:w16se="http://schemas.microsoft.com/office/word/2015/wordml/symex" xmlns:wpg="http://schemas.microsoft.com/office/word/2010/wordprocessingGroup" xmlns:wpi="http://schemas.microsoft.com/office/word/2010/wordprocessingInk" xmlns:wne="http://schemas.microsoft.com/office/word/2006/wordml" xmlns:wps="http://schemas.microsoft.com/office/word/2010/wordprocessingShape" mc:Ignorable="w14 w15 w16se w16cid w16 w16cex wp14">
   <w:sdt>
     <w:sdtPr>
       <w:id w:val="819160148"/>
@@ -6540,7 +6406,7 @@
 </file>
 
 <file path=word/footer2.xml><?xml version="1.0" encoding="utf-8"?>
-<w:ftr xmlns:wpc="http://schemas.microsoft.com/office/word/2010/wordprocessingCanvas" xmlns:cx="http://schemas.microsoft.com/office/drawing/2014/chartex" xmlns:cx1="http://schemas.microsoft.com/office/drawing/2015/9/8/chartex" xmlns:cx2="http://schemas.microsoft.com/office/drawing/2015/10/21/chartex" xmlns:cx3="http://schemas.microsoft.com/office/drawing/2016/5/9/chartex" xmlns:cx4="http://schemas.microsoft.com/office/drawing/2016/5/10/chartex" xmlns:cx5="http://schemas.microsoft.com/office/drawing/2016/5/11/chartex" xmlns:cx6="http://schemas.microsoft.com/office/drawing/2016/5/12/chartex" xmlns:cx7="http://schemas.microsoft.com/office/drawing/2016/5/13/chartex" xmlns:cx8="http://schemas.microsoft.com/office/drawing/2016/5/14/chartex" xmlns:mc="http://schemas.openxmlformats.org/markup-compatibility/2006" xmlns:aink="http://schemas.microsoft.com/office/drawing/2016/ink" xmlns:am3d="http://schemas.microsoft.com/office/drawing/2017/model3d" xmlns:o="urn:schemas-microsoft-com:office:office" xmlns:r="http://schemas.openxmlformats.org/officeDocument/2006/relationships" xmlns:m="http://schemas.openxmlformats.org/officeDocument/2006/math" xmlns:v="urn:schemas-microsoft-com:vml" xmlns:wp14="http://schemas.microsoft.com/office/word/2010/wordprocessingDrawing" xmlns:wp="http://schemas.openxmlformats.org/drawingml/2006/wordprocessingDrawing" xmlns:w10="urn:schemas-microsoft-com:office:word" xmlns:w="http://schemas.openxmlformats.org/wordprocessingml/2006/main" xmlns:w14="http://schemas.microsoft.com/office/word/2010/wordml" xmlns:w15="http://schemas.microsoft.com/office/word/2012/wordml" xmlns:w16cid="http://schemas.microsoft.com/office/word/2016/wordml/cid" xmlns:w16se="http://schemas.microsoft.com/office/word/2015/wordml/symex" xmlns:wpg="http://schemas.microsoft.com/office/word/2010/wordprocessingGroup" xmlns:wpi="http://schemas.microsoft.com/office/word/2010/wordprocessingInk" xmlns:wne="http://schemas.microsoft.com/office/word/2006/wordml" xmlns:wps="http://schemas.microsoft.com/office/word/2010/wordprocessingShape" mc:Ignorable="w14 w15 w16se w16cid wp14">
+<w:ftr xmlns:wpc="http://schemas.microsoft.com/office/word/2010/wordprocessingCanvas" xmlns:cx="http://schemas.microsoft.com/office/drawing/2014/chartex" xmlns:cx1="http://schemas.microsoft.com/office/drawing/2015/9/8/chartex" xmlns:cx2="http://schemas.microsoft.com/office/drawing/2015/10/21/chartex" xmlns:cx3="http://schemas.microsoft.com/office/drawing/2016/5/9/chartex" xmlns:cx4="http://schemas.microsoft.com/office/drawing/2016/5/10/chartex" xmlns:cx5="http://schemas.microsoft.com/office/drawing/2016/5/11/chartex" xmlns:cx6="http://schemas.microsoft.com/office/drawing/2016/5/12/chartex" xmlns:cx7="http://schemas.microsoft.com/office/drawing/2016/5/13/chartex" xmlns:cx8="http://schemas.microsoft.com/office/drawing/2016/5/14/chartex" xmlns:mc="http://schemas.openxmlformats.org/markup-compatibility/2006" xmlns:aink="http://schemas.microsoft.com/office/drawing/2016/ink" xmlns:am3d="http://schemas.microsoft.com/office/drawing/2017/model3d" xmlns:o="urn:schemas-microsoft-com:office:office" xmlns:r="http://schemas.openxmlformats.org/officeDocument/2006/relationships" xmlns:m="http://schemas.openxmlformats.org/officeDocument/2006/math" xmlns:v="urn:schemas-microsoft-com:vml" xmlns:wp14="http://schemas.microsoft.com/office/word/2010/wordprocessingDrawing" xmlns:wp="http://schemas.openxmlformats.org/drawingml/2006/wordprocessingDrawing" xmlns:w10="urn:schemas-microsoft-com:office:word" xmlns:w="http://schemas.openxmlformats.org/wordprocessingml/2006/main" xmlns:w14="http://schemas.microsoft.com/office/word/2010/wordml" xmlns:w15="http://schemas.microsoft.com/office/word/2012/wordml" xmlns:w16cex="http://schemas.microsoft.com/office/word/2018/wordml/cex" xmlns:w16cid="http://schemas.microsoft.com/office/word/2016/wordml/cid" xmlns:w16="http://schemas.microsoft.com/office/word/2018/wordml" xmlns:w16se="http://schemas.microsoft.com/office/word/2015/wordml/symex" xmlns:wpg="http://schemas.microsoft.com/office/word/2010/wordprocessingGroup" xmlns:wpi="http://schemas.microsoft.com/office/word/2010/wordprocessingInk" xmlns:wne="http://schemas.microsoft.com/office/word/2006/wordml" xmlns:wps="http://schemas.microsoft.com/office/word/2010/wordprocessingShape" mc:Ignorable="w14 w15 w16se w16cid w16 w16cex wp14">
   <w:sdt>
     <w:sdtPr>
       <w:id w:val="-2097550264"/>
@@ -6593,7 +6459,7 @@
 </file>
 
 <file path=word/footnotes.xml><?xml version="1.0" encoding="utf-8"?>
-<w:footnotes xmlns:wpc="http://schemas.microsoft.com/office/word/2010/wordprocessingCanvas" xmlns:cx="http://schemas.microsoft.com/office/drawing/2014/chartex" xmlns:cx1="http://schemas.microsoft.com/office/drawing/2015/9/8/chartex" xmlns:cx2="http://schemas.microsoft.com/office/drawing/2015/10/21/chartex" xmlns:cx3="http://schemas.microsoft.com/office/drawing/2016/5/9/chartex" xmlns:cx4="http://schemas.microsoft.com/office/drawing/2016/5/10/chartex" xmlns:cx5="http://schemas.microsoft.com/office/drawing/2016/5/11/chartex" xmlns:cx6="http://schemas.microsoft.com/office/drawing/2016/5/12/chartex" xmlns:cx7="http://schemas.microsoft.com/office/drawing/2016/5/13/chartex" xmlns:cx8="http://schemas.microsoft.com/office/drawing/2016/5/14/chartex" xmlns:mc="http://schemas.openxmlformats.org/markup-compatibility/2006" xmlns:aink="http://schemas.microsoft.com/office/drawing/2016/ink" xmlns:am3d="http://schemas.microsoft.com/office/drawing/2017/model3d" xmlns:o="urn:schemas-microsoft-com:office:office" xmlns:r="http://schemas.openxmlformats.org/officeDocument/2006/relationships" xmlns:m="http://schemas.openxmlformats.org/officeDocument/2006/math" xmlns:v="urn:schemas-microsoft-com:vml" xmlns:wp14="http://schemas.microsoft.com/office/word/2010/wordprocessingDrawing" xmlns:wp="http://schemas.openxmlformats.org/drawingml/2006/wordprocessingDrawing" xmlns:w10="urn:schemas-microsoft-com:office:word" xmlns:w="http://schemas.openxmlformats.org/wordprocessingml/2006/main" xmlns:w14="http://schemas.microsoft.com/office/word/2010/wordml" xmlns:w15="http://schemas.microsoft.com/office/word/2012/wordml" xmlns:w16cid="http://schemas.microsoft.com/office/word/2016/wordml/cid" xmlns:w16se="http://schemas.microsoft.com/office/word/2015/wordml/symex" xmlns:wpg="http://schemas.microsoft.com/office/word/2010/wordprocessingGroup" xmlns:wpi="http://schemas.microsoft.com/office/word/2010/wordprocessingInk" xmlns:wne="http://schemas.microsoft.com/office/word/2006/wordml" xmlns:wps="http://schemas.microsoft.com/office/word/2010/wordprocessingShape" mc:Ignorable="w14 w15 w16se w16cid wp14">
+<w:footnotes xmlns:wpc="http://schemas.microsoft.com/office/word/2010/wordprocessingCanvas" xmlns:cx="http://schemas.microsoft.com/office/drawing/2014/chartex" xmlns:cx1="http://schemas.microsoft.com/office/drawing/2015/9/8/chartex" xmlns:cx2="http://schemas.microsoft.com/office/drawing/2015/10/21/chartex" xmlns:cx3="http://schemas.microsoft.com/office/drawing/2016/5/9/chartex" xmlns:cx4="http://schemas.microsoft.com/office/drawing/2016/5/10/chartex" xmlns:cx5="http://schemas.microsoft.com/office/drawing/2016/5/11/chartex" xmlns:cx6="http://schemas.microsoft.com/office/drawing/2016/5/12/chartex" xmlns:cx7="http://schemas.microsoft.com/office/drawing/2016/5/13/chartex" xmlns:cx8="http://schemas.microsoft.com/office/drawing/2016/5/14/chartex" xmlns:mc="http://schemas.openxmlformats.org/markup-compatibility/2006" xmlns:aink="http://schemas.microsoft.com/office/drawing/2016/ink" xmlns:am3d="http://schemas.microsoft.com/office/drawing/2017/model3d" xmlns:o="urn:schemas-microsoft-com:office:office" xmlns:r="http://schemas.openxmlformats.org/officeDocument/2006/relationships" xmlns:m="http://schemas.openxmlformats.org/officeDocument/2006/math" xmlns:v="urn:schemas-microsoft-com:vml" xmlns:wp14="http://schemas.microsoft.com/office/word/2010/wordprocessingDrawing" xmlns:wp="http://schemas.openxmlformats.org/drawingml/2006/wordprocessingDrawing" xmlns:w10="urn:schemas-microsoft-com:office:word" xmlns:w="http://schemas.openxmlformats.org/wordprocessingml/2006/main" xmlns:w14="http://schemas.microsoft.com/office/word/2010/wordml" xmlns:w15="http://schemas.microsoft.com/office/word/2012/wordml" xmlns:w16cex="http://schemas.microsoft.com/office/word/2018/wordml/cex" xmlns:w16cid="http://schemas.microsoft.com/office/word/2016/wordml/cid" xmlns:w16="http://schemas.microsoft.com/office/word/2018/wordml" xmlns:w16se="http://schemas.microsoft.com/office/word/2015/wordml/symex" xmlns:wpg="http://schemas.microsoft.com/office/word/2010/wordprocessingGroup" xmlns:wpi="http://schemas.microsoft.com/office/word/2010/wordprocessingInk" xmlns:wne="http://schemas.microsoft.com/office/word/2006/wordml" xmlns:wps="http://schemas.microsoft.com/office/word/2010/wordprocessingShape" mc:Ignorable="w14 w15 w16se w16cid w16 w16cex wp14">
   <w:footnote w:type="separator" w:id="-1">
     <w:p>
       <w:pPr>
@@ -6618,7 +6484,7 @@
 </file>
 
 <file path=word/numbering.xml><?xml version="1.0" encoding="utf-8"?>
-<w:numbering xmlns:wpc="http://schemas.microsoft.com/office/word/2010/wordprocessingCanvas" xmlns:cx="http://schemas.microsoft.com/office/drawing/2014/chartex" xmlns:cx1="http://schemas.microsoft.com/office/drawing/2015/9/8/chartex" xmlns:cx2="http://schemas.microsoft.com/office/drawing/2015/10/21/chartex" xmlns:cx3="http://schemas.microsoft.com/office/drawing/2016/5/9/chartex" xmlns:cx4="http://schemas.microsoft.com/office/drawing/2016/5/10/chartex" xmlns:cx5="http://schemas.microsoft.com/office/drawing/2016/5/11/chartex" xmlns:cx6="http://schemas.microsoft.com/office/drawing/2016/5/12/chartex" xmlns:cx7="http://schemas.microsoft.com/office/drawing/2016/5/13/chartex" xmlns:cx8="http://schemas.microsoft.com/office/drawing/2016/5/14/chartex" xmlns:mc="http://schemas.openxmlformats.org/markup-compatibility/2006" xmlns:aink="http://schemas.microsoft.com/office/drawing/2016/ink" xmlns:am3d="http://schemas.microsoft.com/office/drawing/2017/model3d" xmlns:o="urn:schemas-microsoft-com:office:office" xmlns:r="http://schemas.openxmlformats.org/officeDocument/2006/relationships" xmlns:m="http://schemas.openxmlformats.org/officeDocument/2006/math" xmlns:v="urn:schemas-microsoft-com:vml" xmlns:wp14="http://schemas.microsoft.com/office/word/2010/wordprocessingDrawing" xmlns:wp="http://schemas.openxmlformats.org/drawingml/2006/wordprocessingDrawing" xmlns:w10="urn:schemas-microsoft-com:office:word" xmlns:w="http://schemas.openxmlformats.org/wordprocessingml/2006/main" xmlns:w14="http://schemas.microsoft.com/office/word/2010/wordml" xmlns:w15="http://schemas.microsoft.com/office/word/2012/wordml" xmlns:w16cid="http://schemas.microsoft.com/office/word/2016/wordml/cid" xmlns:w16se="http://schemas.microsoft.com/office/word/2015/wordml/symex" xmlns:wpg="http://schemas.microsoft.com/office/word/2010/wordprocessingGroup" xmlns:wpi="http://schemas.microsoft.com/office/word/2010/wordprocessingInk" xmlns:wne="http://schemas.microsoft.com/office/word/2006/wordml" xmlns:wps="http://schemas.microsoft.com/office/word/2010/wordprocessingShape" mc:Ignorable="w14 w15 w16se w16cid wp14">
+<w:numbering xmlns:wpc="http://schemas.microsoft.com/office/word/2010/wordprocessingCanvas" xmlns:cx="http://schemas.microsoft.com/office/drawing/2014/chartex" xmlns:cx1="http://schemas.microsoft.com/office/drawing/2015/9/8/chartex" xmlns:cx2="http://schemas.microsoft.com/office/drawing/2015/10/21/chartex" xmlns:cx3="http://schemas.microsoft.com/office/drawing/2016/5/9/chartex" xmlns:cx4="http://schemas.microsoft.com/office/drawing/2016/5/10/chartex" xmlns:cx5="http://schemas.microsoft.com/office/drawing/2016/5/11/chartex" xmlns:cx6="http://schemas.microsoft.com/office/drawing/2016/5/12/chartex" xmlns:cx7="http://schemas.microsoft.com/office/drawing/2016/5/13/chartex" xmlns:cx8="http://schemas.microsoft.com/office/drawing/2016/5/14/chartex" xmlns:mc="http://schemas.openxmlformats.org/markup-compatibility/2006" xmlns:aink="http://schemas.microsoft.com/office/drawing/2016/ink" xmlns:am3d="http://schemas.microsoft.com/office/drawing/2017/model3d" xmlns:o="urn:schemas-microsoft-com:office:office" xmlns:r="http://schemas.openxmlformats.org/officeDocument/2006/relationships" xmlns:m="http://schemas.openxmlformats.org/officeDocument/2006/math" xmlns:v="urn:schemas-microsoft-com:vml" xmlns:wp14="http://schemas.microsoft.com/office/word/2010/wordprocessingDrawing" xmlns:wp="http://schemas.openxmlformats.org/drawingml/2006/wordprocessingDrawing" xmlns:w10="urn:schemas-microsoft-com:office:word" xmlns:w="http://schemas.openxmlformats.org/wordprocessingml/2006/main" xmlns:w14="http://schemas.microsoft.com/office/word/2010/wordml" xmlns:w15="http://schemas.microsoft.com/office/word/2012/wordml" xmlns:w16cex="http://schemas.microsoft.com/office/word/2018/wordml/cex" xmlns:w16cid="http://schemas.microsoft.com/office/word/2016/wordml/cid" xmlns:w16="http://schemas.microsoft.com/office/word/2018/wordml" xmlns:w16se="http://schemas.microsoft.com/office/word/2015/wordml/symex" xmlns:wpg="http://schemas.microsoft.com/office/word/2010/wordprocessingGroup" xmlns:wpi="http://schemas.microsoft.com/office/word/2010/wordprocessingInk" xmlns:wne="http://schemas.microsoft.com/office/word/2006/wordml" xmlns:wps="http://schemas.microsoft.com/office/word/2010/wordprocessingShape" mc:Ignorable="w14 w15 w16se w16cid w16 w16cex wp14">
   <w:abstractNum w:abstractNumId="0" w15:restartNumberingAfterBreak="0">
     <w:nsid w:val="24790014"/>
     <w:multiLevelType w:val="hybridMultilevel"/>
@@ -7328,7 +7194,7 @@
 </file>
 
 <file path=word/styles.xml><?xml version="1.0" encoding="utf-8"?>
-<w:styles xmlns:mc="http://schemas.openxmlformats.org/markup-compatibility/2006" xmlns:r="http://schemas.openxmlformats.org/officeDocument/2006/relationships" xmlns:w="http://schemas.openxmlformats.org/wordprocessingml/2006/main" xmlns:w14="http://schemas.microsoft.com/office/word/2010/wordml" xmlns:w15="http://schemas.microsoft.com/office/word/2012/wordml" xmlns:w16cid="http://schemas.microsoft.com/office/word/2016/wordml/cid" xmlns:w16se="http://schemas.microsoft.com/office/word/2015/wordml/symex" mc:Ignorable="w14 w15 w16se w16cid">
+<w:styles xmlns:mc="http://schemas.openxmlformats.org/markup-compatibility/2006" xmlns:r="http://schemas.openxmlformats.org/officeDocument/2006/relationships" xmlns:w="http://schemas.openxmlformats.org/wordprocessingml/2006/main" xmlns:w14="http://schemas.microsoft.com/office/word/2010/wordml" xmlns:w15="http://schemas.microsoft.com/office/word/2012/wordml" xmlns:w16cex="http://schemas.microsoft.com/office/word/2018/wordml/cex" xmlns:w16cid="http://schemas.microsoft.com/office/word/2016/wordml/cid" xmlns:w16="http://schemas.microsoft.com/office/word/2018/wordml" xmlns:w16se="http://schemas.microsoft.com/office/word/2015/wordml/symex" mc:Ignorable="w14 w15 w16se w16cid w16 w16cex">
   <w:docDefaults>
     <w:rPrDefault>
       <w:rPr>
@@ -7793,6 +7659,7 @@
   <w:style w:type="character" w:default="1" w:styleId="DefaultParagraphFont">
     <w:name w:val="Default Paragraph Font"/>
     <w:uiPriority w:val="1"/>
+    <w:semiHidden/>
     <w:unhideWhenUsed/>
   </w:style>
   <w:style w:type="table" w:default="1" w:styleId="TableNormal">
@@ -8548,7 +8415,7 @@
 </file>
 
 <file path=word/glossary/document.xml><?xml version="1.0" encoding="utf-8"?>
-<w:glossaryDocument xmlns:wpc="http://schemas.microsoft.com/office/word/2010/wordprocessingCanvas" xmlns:cx="http://schemas.microsoft.com/office/drawing/2014/chartex" xmlns:cx1="http://schemas.microsoft.com/office/drawing/2015/9/8/chartex" xmlns:cx2="http://schemas.microsoft.com/office/drawing/2015/10/21/chartex" xmlns:cx3="http://schemas.microsoft.com/office/drawing/2016/5/9/chartex" xmlns:cx4="http://schemas.microsoft.com/office/drawing/2016/5/10/chartex" xmlns:cx5="http://schemas.microsoft.com/office/drawing/2016/5/11/chartex" xmlns:cx6="http://schemas.microsoft.com/office/drawing/2016/5/12/chartex" xmlns:cx7="http://schemas.microsoft.com/office/drawing/2016/5/13/chartex" xmlns:cx8="http://schemas.microsoft.com/office/drawing/2016/5/14/chartex" xmlns:mc="http://schemas.openxmlformats.org/markup-compatibility/2006" xmlns:aink="http://schemas.microsoft.com/office/drawing/2016/ink" xmlns:am3d="http://schemas.microsoft.com/office/drawing/2017/model3d" xmlns:o="urn:schemas-microsoft-com:office:office" xmlns:r="http://schemas.openxmlformats.org/officeDocument/2006/relationships" xmlns:m="http://schemas.openxmlformats.org/officeDocument/2006/math" xmlns:v="urn:schemas-microsoft-com:vml" xmlns:wp14="http://schemas.microsoft.com/office/word/2010/wordprocessingDrawing" xmlns:wp="http://schemas.openxmlformats.org/drawingml/2006/wordprocessingDrawing" xmlns:w10="urn:schemas-microsoft-com:office:word" xmlns:w="http://schemas.openxmlformats.org/wordprocessingml/2006/main" xmlns:w14="http://schemas.microsoft.com/office/word/2010/wordml" xmlns:w15="http://schemas.microsoft.com/office/word/2012/wordml" xmlns:w16cid="http://schemas.microsoft.com/office/word/2016/wordml/cid" xmlns:w16se="http://schemas.microsoft.com/office/word/2015/wordml/symex" xmlns:wpg="http://schemas.microsoft.com/office/word/2010/wordprocessingGroup" xmlns:wpi="http://schemas.microsoft.com/office/word/2010/wordprocessingInk" xmlns:wne="http://schemas.microsoft.com/office/word/2006/wordml" xmlns:wps="http://schemas.microsoft.com/office/word/2010/wordprocessingShape" mc:Ignorable="w14 w15 w16se w16cid wp14">
+<w:glossaryDocument xmlns:wpc="http://schemas.microsoft.com/office/word/2010/wordprocessingCanvas" xmlns:cx="http://schemas.microsoft.com/office/drawing/2014/chartex" xmlns:cx1="http://schemas.microsoft.com/office/drawing/2015/9/8/chartex" xmlns:cx2="http://schemas.microsoft.com/office/drawing/2015/10/21/chartex" xmlns:cx3="http://schemas.microsoft.com/office/drawing/2016/5/9/chartex" xmlns:cx4="http://schemas.microsoft.com/office/drawing/2016/5/10/chartex" xmlns:cx5="http://schemas.microsoft.com/office/drawing/2016/5/11/chartex" xmlns:cx6="http://schemas.microsoft.com/office/drawing/2016/5/12/chartex" xmlns:cx7="http://schemas.microsoft.com/office/drawing/2016/5/13/chartex" xmlns:cx8="http://schemas.microsoft.com/office/drawing/2016/5/14/chartex" xmlns:mc="http://schemas.openxmlformats.org/markup-compatibility/2006" xmlns:aink="http://schemas.microsoft.com/office/drawing/2016/ink" xmlns:am3d="http://schemas.microsoft.com/office/drawing/2017/model3d" xmlns:o="urn:schemas-microsoft-com:office:office" xmlns:r="http://schemas.openxmlformats.org/officeDocument/2006/relationships" xmlns:m="http://schemas.openxmlformats.org/officeDocument/2006/math" xmlns:v="urn:schemas-microsoft-com:vml" xmlns:wp14="http://schemas.microsoft.com/office/word/2010/wordprocessingDrawing" xmlns:wp="http://schemas.openxmlformats.org/drawingml/2006/wordprocessingDrawing" xmlns:w10="urn:schemas-microsoft-com:office:word" xmlns:w="http://schemas.openxmlformats.org/wordprocessingml/2006/main" xmlns:w14="http://schemas.microsoft.com/office/word/2010/wordml" xmlns:w15="http://schemas.microsoft.com/office/word/2012/wordml" xmlns:w16cex="http://schemas.microsoft.com/office/word/2018/wordml/cex" xmlns:w16cid="http://schemas.microsoft.com/office/word/2016/wordml/cid" xmlns:w16="http://schemas.microsoft.com/office/word/2018/wordml" xmlns:w16se="http://schemas.microsoft.com/office/word/2015/wordml/symex" xmlns:wpg="http://schemas.microsoft.com/office/word/2010/wordprocessingGroup" xmlns:wpi="http://schemas.microsoft.com/office/word/2010/wordprocessingInk" xmlns:wne="http://schemas.microsoft.com/office/word/2006/wordml" xmlns:wps="http://schemas.microsoft.com/office/word/2010/wordprocessingShape" mc:Ignorable="w14 w15 w16se w16cid w16 w16cex wp14">
   <w:docParts>
     <w:docPart>
       <w:docPartPr>
@@ -8613,7 +8480,7 @@
 </file>
 
 <file path=word/glossary/fontTable.xml><?xml version="1.0" encoding="utf-8"?>
-<w:fonts xmlns:mc="http://schemas.openxmlformats.org/markup-compatibility/2006" xmlns:r="http://schemas.openxmlformats.org/officeDocument/2006/relationships" xmlns:w="http://schemas.openxmlformats.org/wordprocessingml/2006/main" xmlns:w14="http://schemas.microsoft.com/office/word/2010/wordml" xmlns:w15="http://schemas.microsoft.com/office/word/2012/wordml" xmlns:w16cid="http://schemas.microsoft.com/office/word/2016/wordml/cid" xmlns:w16se="http://schemas.microsoft.com/office/word/2015/wordml/symex" mc:Ignorable="w14 w15 w16se w16cid">
+<w:fonts xmlns:mc="http://schemas.openxmlformats.org/markup-compatibility/2006" xmlns:r="http://schemas.openxmlformats.org/officeDocument/2006/relationships" xmlns:w="http://schemas.openxmlformats.org/wordprocessingml/2006/main" xmlns:w14="http://schemas.microsoft.com/office/word/2010/wordml" xmlns:w15="http://schemas.microsoft.com/office/word/2012/wordml" xmlns:w16cex="http://schemas.microsoft.com/office/word/2018/wordml/cex" xmlns:w16cid="http://schemas.microsoft.com/office/word/2016/wordml/cid" xmlns:w16="http://schemas.microsoft.com/office/word/2018/wordml" xmlns:w16se="http://schemas.microsoft.com/office/word/2015/wordml/symex" mc:Ignorable="w14 w15 w16se w16cid w16 w16cex">
   <w:font w:name="Times New Roman">
     <w:panose1 w:val="02020603050405020304"/>
     <w:charset w:val="00"/>
@@ -8667,7 +8534,7 @@
 </file>
 
 <file path=word/glossary/settings.xml><?xml version="1.0" encoding="utf-8"?>
-<w:settings xmlns:mc="http://schemas.openxmlformats.org/markup-compatibility/2006" xmlns:o="urn:schemas-microsoft-com:office:office" xmlns:r="http://schemas.openxmlformats.org/officeDocument/2006/relationships" xmlns:m="http://schemas.openxmlformats.org/officeDocument/2006/math" xmlns:v="urn:schemas-microsoft-com:vml" xmlns:w10="urn:schemas-microsoft-com:office:word" xmlns:w="http://schemas.openxmlformats.org/wordprocessingml/2006/main" xmlns:w14="http://schemas.microsoft.com/office/word/2010/wordml" xmlns:w15="http://schemas.microsoft.com/office/word/2012/wordml" xmlns:w16cid="http://schemas.microsoft.com/office/word/2016/wordml/cid" xmlns:w16se="http://schemas.microsoft.com/office/word/2015/wordml/symex" xmlns:sl="http://schemas.openxmlformats.org/schemaLibrary/2006/main" mc:Ignorable="w14 w15 w16se w16cid">
+<w:settings xmlns:mc="http://schemas.openxmlformats.org/markup-compatibility/2006" xmlns:o="urn:schemas-microsoft-com:office:office" xmlns:r="http://schemas.openxmlformats.org/officeDocument/2006/relationships" xmlns:m="http://schemas.openxmlformats.org/officeDocument/2006/math" xmlns:v="urn:schemas-microsoft-com:vml" xmlns:w10="urn:schemas-microsoft-com:office:word" xmlns:w="http://schemas.openxmlformats.org/wordprocessingml/2006/main" xmlns:w14="http://schemas.microsoft.com/office/word/2010/wordml" xmlns:w15="http://schemas.microsoft.com/office/word/2012/wordml" xmlns:w16cex="http://schemas.microsoft.com/office/word/2018/wordml/cex" xmlns:w16cid="http://schemas.microsoft.com/office/word/2016/wordml/cid" xmlns:w16="http://schemas.microsoft.com/office/word/2018/wordml" xmlns:w16se="http://schemas.microsoft.com/office/word/2015/wordml/symex" xmlns:sl="http://schemas.openxmlformats.org/schemaLibrary/2006/main" mc:Ignorable="w14 w15 w16se w16cid w16 w16cex">
   <w:view w:val="normal"/>
   <w:revisionView w:comments="0"/>
   <w:defaultTabStop w:val="720"/>
@@ -8707,7 +8574,7 @@
 </file>
 
 <file path=word/glossary/styles.xml><?xml version="1.0" encoding="utf-8"?>
-<w:styles xmlns:mc="http://schemas.openxmlformats.org/markup-compatibility/2006" xmlns:r="http://schemas.openxmlformats.org/officeDocument/2006/relationships" xmlns:w="http://schemas.openxmlformats.org/wordprocessingml/2006/main" xmlns:w14="http://schemas.microsoft.com/office/word/2010/wordml" xmlns:w15="http://schemas.microsoft.com/office/word/2012/wordml" xmlns:w16cid="http://schemas.microsoft.com/office/word/2016/wordml/cid" xmlns:w16se="http://schemas.microsoft.com/office/word/2015/wordml/symex" mc:Ignorable="w14 w15 w16se w16cid">
+<w:styles xmlns:mc="http://schemas.openxmlformats.org/markup-compatibility/2006" xmlns:r="http://schemas.openxmlformats.org/officeDocument/2006/relationships" xmlns:w="http://schemas.openxmlformats.org/wordprocessingml/2006/main" xmlns:w14="http://schemas.microsoft.com/office/word/2010/wordml" xmlns:w15="http://schemas.microsoft.com/office/word/2012/wordml" xmlns:w16cex="http://schemas.microsoft.com/office/word/2018/wordml/cex" xmlns:w16cid="http://schemas.microsoft.com/office/word/2016/wordml/cid" xmlns:w16="http://schemas.microsoft.com/office/word/2018/wordml" xmlns:w16se="http://schemas.microsoft.com/office/word/2015/wordml/symex" mc:Ignorable="w14 w15 w16se w16cid w16 w16cex">
   <w:docDefaults>
     <w:rPrDefault>
       <w:rPr>
@@ -9154,7 +9021,7 @@
 </file>
 
 <file path=word/glossary/webSettings.xml><?xml version="1.0" encoding="utf-8"?>
-<w:webSettings xmlns:mc="http://schemas.openxmlformats.org/markup-compatibility/2006" xmlns:r="http://schemas.openxmlformats.org/officeDocument/2006/relationships" xmlns:w="http://schemas.openxmlformats.org/wordprocessingml/2006/main" xmlns:w14="http://schemas.microsoft.com/office/word/2010/wordml" xmlns:w15="http://schemas.microsoft.com/office/word/2012/wordml" xmlns:w16cid="http://schemas.microsoft.com/office/word/2016/wordml/cid" xmlns:w16se="http://schemas.microsoft.com/office/word/2015/wordml/symex" mc:Ignorable="w14 w15 w16se w16cid">
+<w:webSettings xmlns:mc="http://schemas.openxmlformats.org/markup-compatibility/2006" xmlns:r="http://schemas.openxmlformats.org/officeDocument/2006/relationships" xmlns:w="http://schemas.openxmlformats.org/wordprocessingml/2006/main" xmlns:w14="http://schemas.microsoft.com/office/word/2010/wordml" xmlns:w15="http://schemas.microsoft.com/office/word/2012/wordml" xmlns:w16cex="http://schemas.microsoft.com/office/word/2018/wordml/cex" xmlns:w16cid="http://schemas.microsoft.com/office/word/2016/wordml/cid" xmlns:w16="http://schemas.microsoft.com/office/word/2018/wordml" xmlns:w16se="http://schemas.microsoft.com/office/word/2015/wordml/symex" mc:Ignorable="w14 w15 w16se w16cid w16 w16cex">
   <w:optimizeForBrowser/>
   <w:allowPNG/>
 </w:webSettings>
@@ -9426,7 +9293,7 @@
 </file>
 
 <file path=customXml/itemProps1.xml><?xml version="1.0" encoding="utf-8"?>
-<ds:datastoreItem xmlns:ds="http://schemas.openxmlformats.org/officeDocument/2006/customXml" ds:itemID="{FE8461EB-940A-4E26-8F49-C1F09FA0C1B8}">
+<ds:datastoreItem xmlns:ds="http://schemas.openxmlformats.org/officeDocument/2006/customXml" ds:itemID="{72B2BE38-06CA-40B8-BA22-BB3CD995732C}">
   <ds:schemaRefs>
     <ds:schemaRef ds:uri="http://schemas.openxmlformats.org/officeDocument/2006/bibliography"/>
   </ds:schemaRefs>

--- a/indicators/8-2-1.docx
+++ b/indicators/8-2-1.docx
@@ -1491,21 +1491,7 @@
               <w:rPr>
                 <w:rFonts w:ascii="Calibri" w:eastAsia="Times New Roman" w:hAnsi="Calibri" w:cs="Calibri"/>
               </w:rPr>
-              <w:t xml:space="preserve">0.g. International </w:t>
-            </w:r>
-            <w:proofErr w:type="spellStart"/>
-            <w:r>
-              <w:rPr>
-                <w:rFonts w:ascii="Calibri" w:eastAsia="Times New Roman" w:hAnsi="Calibri" w:cs="Calibri"/>
-              </w:rPr>
-              <w:t>organisations</w:t>
-            </w:r>
-            <w:proofErr w:type="spellEnd"/>
-            <w:r>
-              <w:rPr>
-                <w:rFonts w:ascii="Calibri" w:eastAsia="Times New Roman" w:hAnsi="Calibri" w:cs="Calibri"/>
-              </w:rPr>
-              <w:t>(s) responsible for global monitoring</w:t>
+              <w:t>0.g. International organisations(s) responsible for global monitoring</w:t>
             </w:r>
           </w:p>
         </w:tc>
@@ -1760,16 +1746,8 @@
               <w:rPr>
                 <w:rFonts w:ascii="Calibri" w:eastAsia="Times New Roman" w:hAnsi="Calibri" w:cs="Calibri"/>
               </w:rPr>
-              <w:t xml:space="preserve">1.a. </w:t>
-            </w:r>
-            <w:proofErr w:type="spellStart"/>
-            <w:r>
-              <w:rPr>
-                <w:rFonts w:ascii="Calibri" w:eastAsia="Times New Roman" w:hAnsi="Calibri" w:cs="Calibri"/>
-              </w:rPr>
-              <w:t>Organisation</w:t>
-            </w:r>
-            <w:proofErr w:type="spellEnd"/>
+              <w:t>1.a. Organisation</w:t>
+            </w:r>
           </w:p>
         </w:tc>
         <w:tc>
@@ -1873,21 +1851,7 @@
                 <w:rFonts w:ascii="Calibri" w:eastAsia="Times New Roman" w:hAnsi="Calibri" w:cs="Calibri"/>
               </w:rPr>
               <w:lastRenderedPageBreak/>
-              <w:t xml:space="preserve">1.c. Contact </w:t>
-            </w:r>
-            <w:proofErr w:type="spellStart"/>
-            <w:r>
-              <w:rPr>
-                <w:rFonts w:ascii="Calibri" w:eastAsia="Times New Roman" w:hAnsi="Calibri" w:cs="Calibri"/>
-              </w:rPr>
-              <w:t>organisation</w:t>
-            </w:r>
-            <w:proofErr w:type="spellEnd"/>
-            <w:r>
-              <w:rPr>
-                <w:rFonts w:ascii="Calibri" w:eastAsia="Times New Roman" w:hAnsi="Calibri" w:cs="Calibri"/>
-              </w:rPr>
-              <w:t xml:space="preserve"> unit</w:t>
+              <w:t>1.c. Contact organisation unit</w:t>
             </w:r>
           </w:p>
         </w:tc>
@@ -2658,31 +2622,7 @@
                 <w:szCs w:val="21"/>
                 <w:lang w:eastAsia="en-GB"/>
               </w:rPr>
-              <w:t xml:space="preserve">Resolution concerning statistics of work, employment and </w:t>
-            </w:r>
-            <w:proofErr w:type="spellStart"/>
-            <w:r>
-              <w:rPr>
-                <w:rFonts w:eastAsia="Times New Roman" w:cs="Times New Roman"/>
-                <w:i/>
-                <w:color w:val="4A4A4A"/>
-                <w:sz w:val="21"/>
-                <w:szCs w:val="21"/>
-                <w:lang w:eastAsia="en-GB"/>
-              </w:rPr>
-              <w:t>labour</w:t>
-            </w:r>
-            <w:proofErr w:type="spellEnd"/>
-            <w:r>
-              <w:rPr>
-                <w:rFonts w:eastAsia="Times New Roman" w:cs="Times New Roman"/>
-                <w:i/>
-                <w:color w:val="4A4A4A"/>
-                <w:sz w:val="21"/>
-                <w:szCs w:val="21"/>
-                <w:lang w:eastAsia="en-GB"/>
-              </w:rPr>
-              <w:t xml:space="preserve"> underutilization</w:t>
+              <w:t>Resolution concerning statistics of work, employment and labour underutilization</w:t>
             </w:r>
             <w:r>
               <w:rPr>
@@ -2743,29 +2683,7 @@
                 <w:szCs w:val="21"/>
                 <w:lang w:eastAsia="en-GB"/>
               </w:rPr>
-              <w:t xml:space="preserve">International Conference of </w:t>
-            </w:r>
-            <w:proofErr w:type="spellStart"/>
-            <w:r>
-              <w:rPr>
-                <w:rFonts w:eastAsia="Times New Roman" w:cs="Times New Roman"/>
-                <w:color w:val="4A4A4A"/>
-                <w:sz w:val="21"/>
-                <w:szCs w:val="21"/>
-                <w:lang w:eastAsia="en-GB"/>
-              </w:rPr>
-              <w:t>Labour</w:t>
-            </w:r>
-            <w:proofErr w:type="spellEnd"/>
-            <w:r>
-              <w:rPr>
-                <w:rFonts w:eastAsia="Times New Roman" w:cs="Times New Roman"/>
-                <w:color w:val="4A4A4A"/>
-                <w:sz w:val="21"/>
-                <w:szCs w:val="21"/>
-                <w:lang w:eastAsia="en-GB"/>
-              </w:rPr>
-              <w:t xml:space="preserve"> Statisticians</w:t>
+              <w:t>International Conference of Labour Statisticians</w:t>
             </w:r>
             <w:r>
               <w:rPr>
@@ -4205,8 +4123,391 @@
           </w:p>
           <w:p>
             <w:pPr>
+              <w:pStyle w:val="MText"/>
+            </w:pPr>
+            <w:r>
+              <w:t>Real GDP per employed person = GDP at constant prices/Total employment</w:t>
+            </w:r>
+          </w:p>
+          <w:p>
+            <w:pPr>
+              <w:pStyle w:val="MText"/>
+            </w:pPr>
+          </w:p>
+          <w:p>
+            <w:pPr>
+              <w:pStyle w:val="MText"/>
+            </w:pPr>
+            <w:r>
+              <w:t>T</w:t>
+            </w:r>
+            <w:r>
+              <w:t xml:space="preserve">he numerator and denominator </w:t>
+            </w:r>
+            <w:r>
+              <w:t xml:space="preserve">of the equation above should </w:t>
+            </w:r>
+            <w:r>
+              <w:t>refer to the same reference period, for example, the same calendar</w:t>
+            </w:r>
+            <w:r>
+              <w:t xml:space="preserve"> </w:t>
+            </w:r>
+            <w:r>
+              <w:t>year.</w:t>
+            </w:r>
+          </w:p>
+          <w:p>
+            <w:pPr>
+              <w:pStyle w:val="MText"/>
+            </w:pPr>
+          </w:p>
+          <w:p>
+            <w:pPr>
+              <w:pStyle w:val="MText"/>
+            </w:pPr>
+            <w:r>
+              <w:t>If we call the real GDP per employed person “LabProd”, then the annual growth rate of real GDP per</w:t>
+            </w:r>
+            <w:r>
+              <w:t xml:space="preserve"> </w:t>
+            </w:r>
+            <w:r>
+              <w:t>employed person is calculated as follows:</w:t>
+            </w:r>
+          </w:p>
+          <w:p>
+            <w:pPr>
+              <w:pStyle w:val="Default"/>
+              <w:rPr>
+                <w:rFonts w:asciiTheme="minorHAnsi" w:hAnsiTheme="minorHAnsi" w:cstheme="minorHAnsi"/>
+                <w:sz w:val="21"/>
+                <w:szCs w:val="21"/>
+              </w:rPr>
+            </w:pPr>
+          </w:p>
+          <w:p>
+            <w:pPr>
+              <w:pStyle w:val="Default"/>
+              <w:rPr>
+                <w:rFonts w:asciiTheme="minorHAnsi" w:hAnsiTheme="minorHAnsi" w:cstheme="minorHAnsi"/>
+                <w:sz w:val="21"/>
+                <w:szCs w:val="21"/>
+              </w:rPr>
+            </w:pPr>
+            <w:r>
+              <w:rPr>
+                <w:rFonts w:asciiTheme="minorHAnsi" w:hAnsiTheme="minorHAnsi" w:cstheme="minorHAnsi"/>
+                <w:sz w:val="21"/>
+                <w:szCs w:val="21"/>
+              </w:rPr>
+              <w:t>Annual growth rate of real GDP per employed person</w:t>
+            </w:r>
+          </w:p>
+          <w:p>
+            <w:pPr>
+              <w:pStyle w:val="Default"/>
+              <w:rPr>
+                <w:rFonts w:asciiTheme="minorHAnsi" w:hAnsiTheme="minorHAnsi" w:cstheme="minorHAnsi"/>
+                <w:sz w:val="21"/>
+                <w:szCs w:val="21"/>
+              </w:rPr>
+            </w:pPr>
+            <w:r>
+              <w:rPr>
+                <w:rFonts w:asciiTheme="minorHAnsi" w:hAnsiTheme="minorHAnsi" w:cstheme="minorHAnsi"/>
+                <w:sz w:val="21"/>
+                <w:szCs w:val="21"/>
+              </w:rPr>
+              <w:t xml:space="preserve">= ((LabProd in </w:t>
+            </w:r>
+            <w:proofErr w:type="gramStart"/>
+            <w:r>
+              <w:rPr>
+                <w:rFonts w:asciiTheme="minorHAnsi" w:hAnsiTheme="minorHAnsi" w:cstheme="minorHAnsi"/>
+                <w:sz w:val="21"/>
+                <w:szCs w:val="21"/>
+              </w:rPr>
+              <w:t>year  n</w:t>
+            </w:r>
+            <w:proofErr w:type="gramEnd"/>
+            <w:r>
+              <w:rPr>
+                <w:rFonts w:asciiTheme="minorHAnsi" w:hAnsiTheme="minorHAnsi" w:cstheme="minorHAnsi"/>
+                <w:sz w:val="21"/>
+                <w:szCs w:val="21"/>
+              </w:rPr>
+              <w:t>) – (LabProd in year n-1))/(</w:t>
+            </w:r>
+            <w:r>
+              <w:rPr>
+                <w:rFonts w:asciiTheme="minorHAnsi" w:hAnsiTheme="minorHAnsi" w:cstheme="minorHAnsi"/>
+                <w:sz w:val="21"/>
+                <w:szCs w:val="21"/>
+              </w:rPr>
+              <w:t>(</w:t>
+            </w:r>
+            <w:r>
+              <w:rPr>
+                <w:rFonts w:asciiTheme="minorHAnsi" w:hAnsiTheme="minorHAnsi" w:cstheme="minorHAnsi"/>
+                <w:sz w:val="21"/>
+                <w:szCs w:val="21"/>
+              </w:rPr>
+              <w:t>LabProd in year n-1)</w:t>
+            </w:r>
+            <w:r>
+              <w:rPr>
+                <w:rFonts w:asciiTheme="minorHAnsi" w:hAnsiTheme="minorHAnsi" w:cstheme="minorHAnsi"/>
+                <w:sz w:val="21"/>
+                <w:szCs w:val="21"/>
+              </w:rPr>
+              <w:t>)</w:t>
+            </w:r>
+            <w:r>
+              <w:rPr>
+                <w:rFonts w:asciiTheme="minorHAnsi" w:hAnsiTheme="minorHAnsi" w:cstheme="minorHAnsi"/>
+                <w:sz w:val="21"/>
+                <w:szCs w:val="21"/>
+              </w:rPr>
+              <w:t xml:space="preserve"> x 100</w:t>
+            </w:r>
+          </w:p>
+        </w:tc>
+      </w:tr>
+      <w:tr>
+        <w:tc>
+          <w:tcPr>
+            <w:tcW w:w="1739" w:type="pct"/>
+            <w:tcBorders>
+              <w:top w:val="nil"/>
+              <w:left w:val="nil"/>
+              <w:bottom w:val="single" w:sz="4" w:space="0" w:color="auto"/>
+              <w:right w:val="single" w:sz="4" w:space="0" w:color="auto"/>
+            </w:tcBorders>
+            <w:shd w:val="clear" w:color="auto" w:fill="E7E6E6" w:themeFill="background2"/>
+            <w:hideMark/>
+          </w:tcPr>
+          <w:p>
+            <w:pPr>
+              <w:spacing w:after="0" w:line="240" w:lineRule="auto"/>
+              <w:ind w:left="160"/>
+              <w:rPr>
+                <w:rFonts w:ascii="Calibri" w:eastAsia="Times New Roman" w:hAnsi="Calibri" w:cs="Calibri"/>
+                <w:color w:val="000000"/>
+              </w:rPr>
+            </w:pPr>
+            <w:r>
+              <w:rPr>
+                <w:rFonts w:ascii="Calibri" w:eastAsia="Times New Roman" w:hAnsi="Calibri" w:cs="Calibri"/>
+              </w:rPr>
+              <w:t>4.d. Validation</w:t>
+            </w:r>
+          </w:p>
+        </w:tc>
+        <w:tc>
+          <w:tcPr>
+            <w:tcW w:w="3261" w:type="pct"/>
+            <w:tcBorders>
+              <w:top w:val="nil"/>
+              <w:left w:val="nil"/>
+              <w:bottom w:val="single" w:sz="4" w:space="0" w:color="auto"/>
+              <w:right w:val="single" w:sz="4" w:space="0" w:color="auto"/>
+            </w:tcBorders>
+            <w:shd w:val="clear" w:color="auto" w:fill="auto"/>
+          </w:tcPr>
+          <w:p>
+            <w:pPr>
+              <w:spacing w:after="0" w:line="240" w:lineRule="auto"/>
+              <w:rPr>
+                <w:rFonts w:ascii="Calibri" w:eastAsia="Times New Roman" w:hAnsi="Calibri" w:cs="Calibri"/>
+                <w:color w:val="000000"/>
+              </w:rPr>
+            </w:pPr>
+          </w:p>
+        </w:tc>
+      </w:tr>
+      <w:tr>
+        <w:tc>
+          <w:tcPr>
+            <w:tcW w:w="1739" w:type="pct"/>
+            <w:tcBorders>
+              <w:top w:val="nil"/>
+              <w:left w:val="nil"/>
+              <w:bottom w:val="single" w:sz="4" w:space="0" w:color="auto"/>
+              <w:right w:val="single" w:sz="4" w:space="0" w:color="auto"/>
+            </w:tcBorders>
+            <w:shd w:val="clear" w:color="auto" w:fill="E7E6E6" w:themeFill="background2"/>
+            <w:hideMark/>
+          </w:tcPr>
+          <w:p>
+            <w:pPr>
+              <w:spacing w:after="0" w:line="240" w:lineRule="auto"/>
+              <w:ind w:left="160"/>
+              <w:rPr>
+                <w:rFonts w:ascii="Calibri" w:eastAsia="Times New Roman" w:hAnsi="Calibri" w:cs="Calibri"/>
+                <w:color w:val="000000"/>
+              </w:rPr>
+            </w:pPr>
+            <w:r>
+              <w:rPr>
+                <w:rFonts w:ascii="Calibri" w:eastAsia="Times New Roman" w:hAnsi="Calibri" w:cs="Calibri"/>
+              </w:rPr>
+              <w:t>4.e. Adjustments</w:t>
+            </w:r>
+          </w:p>
+        </w:tc>
+        <w:tc>
+          <w:tcPr>
+            <w:tcW w:w="3261" w:type="pct"/>
+            <w:tcBorders>
+              <w:top w:val="nil"/>
+              <w:left w:val="nil"/>
+              <w:bottom w:val="single" w:sz="4" w:space="0" w:color="auto"/>
+              <w:right w:val="single" w:sz="4" w:space="0" w:color="auto"/>
+            </w:tcBorders>
+            <w:shd w:val="clear" w:color="auto" w:fill="auto"/>
+          </w:tcPr>
+          <w:p>
+            <w:pPr>
+              <w:spacing w:after="0" w:line="240" w:lineRule="auto"/>
+              <w:rPr>
+                <w:rFonts w:ascii="Calibri" w:eastAsia="Times New Roman" w:hAnsi="Calibri" w:cs="Calibri"/>
+                <w:color w:val="000000"/>
+              </w:rPr>
+            </w:pPr>
+          </w:p>
+        </w:tc>
+      </w:tr>
+      <w:tr>
+        <w:tc>
+          <w:tcPr>
+            <w:tcW w:w="1739" w:type="pct"/>
+            <w:tcBorders>
+              <w:top w:val="nil"/>
+              <w:left w:val="nil"/>
+              <w:bottom w:val="single" w:sz="4" w:space="0" w:color="auto"/>
+              <w:right w:val="single" w:sz="4" w:space="0" w:color="auto"/>
+            </w:tcBorders>
+            <w:shd w:val="clear" w:color="auto" w:fill="E7E6E6" w:themeFill="background2"/>
+            <w:hideMark/>
+          </w:tcPr>
+          <w:p>
+            <w:pPr>
+              <w:spacing w:after="0" w:line="240" w:lineRule="auto"/>
+              <w:ind w:left="160"/>
+              <w:rPr>
+                <w:rFonts w:ascii="Calibri" w:eastAsia="Times New Roman" w:hAnsi="Calibri" w:cs="Calibri"/>
+                <w:color w:val="000000"/>
+              </w:rPr>
+            </w:pPr>
+            <w:r>
+              <w:rPr>
+                <w:rFonts w:ascii="Calibri" w:eastAsia="Times New Roman" w:hAnsi="Calibri" w:cs="Calibri"/>
+              </w:rPr>
+              <w:t>4.f. Treatment of missing values (i) at country level and (ii) at regional level</w:t>
+            </w:r>
+          </w:p>
+        </w:tc>
+        <w:tc>
+          <w:tcPr>
+            <w:tcW w:w="3261" w:type="pct"/>
+            <w:tcBorders>
+              <w:top w:val="nil"/>
+              <w:left w:val="nil"/>
+              <w:bottom w:val="single" w:sz="4" w:space="0" w:color="auto"/>
+              <w:right w:val="single" w:sz="4" w:space="0" w:color="auto"/>
+            </w:tcBorders>
+            <w:shd w:val="clear" w:color="auto" w:fill="auto"/>
+          </w:tcPr>
+          <w:p>
+            <w:pPr>
+              <w:pStyle w:val="MSubHeader"/>
+            </w:pPr>
+            <w:r>
+              <w:t>Treatment of missing values:</w:t>
+            </w:r>
+          </w:p>
+          <w:p>
+            <w:pPr>
+              <w:pStyle w:val="MText"/>
+              <w:numPr>
+                <w:ilvl w:val="0"/>
+                <w:numId w:val="7"/>
+              </w:numPr>
+              <w:rPr>
+                <w:b/>
+                <w:bCs/>
+                <w:i/>
+                <w:iCs/>
+              </w:rPr>
+            </w:pPr>
+            <w:r>
+              <w:rPr>
+                <w:b/>
+                <w:bCs/>
+                <w:i/>
+                <w:iCs/>
+              </w:rPr>
+              <w:t>At country level</w:t>
+            </w:r>
+            <w:r>
+              <w:rPr>
+                <w:b/>
+                <w:bCs/>
+                <w:i/>
+                <w:iCs/>
+              </w:rPr>
+              <w:t>:</w:t>
+            </w:r>
+          </w:p>
+          <w:p>
+            <w:pPr>
+              <w:pStyle w:val="MText"/>
+            </w:pPr>
+            <w:r>
+              <w:lastRenderedPageBreak/>
+              <w:t xml:space="preserve">Multivariate regression techniques are used to impute missing </w:t>
+            </w:r>
+            <w:r>
+              <w:t xml:space="preserve">employment </w:t>
+            </w:r>
+            <w:r>
+              <w:t>values at the country level.</w:t>
+            </w:r>
+          </w:p>
+          <w:p>
+            <w:pPr>
+              <w:pStyle w:val="MText"/>
+            </w:pPr>
+            <w:r>
+              <w:t>For a detailed description of the methodology used, please refer to Trends Econometric Models: A</w:t>
+            </w:r>
+            <w:r>
+              <w:t xml:space="preserve"> </w:t>
+            </w:r>
+            <w:r>
+              <w:t>Review of Methodology (ILO, Geneva, 2010), available at</w:t>
+            </w:r>
+            <w:r>
+              <w:t xml:space="preserve"> </w:t>
+            </w:r>
+            <w:hyperlink r:id="rId8" w:history="1">
+              <w:r>
+                <w:rPr>
+                  <w:rStyle w:val="Hyperlink"/>
+                </w:rPr>
+                <w:t>http://www.ilo.org/empelm/pubs/WCMS_120382/lang--en/index.htm</w:t>
+              </w:r>
+            </w:hyperlink>
+            <w:r>
+              <w:t>.</w:t>
+            </w:r>
+          </w:p>
+          <w:p>
+            <w:pPr>
               <w:shd w:val="clear" w:color="auto" w:fill="FFFFFF"/>
               <w:spacing w:after="0"/>
+              <w:ind w:left="495"/>
               <w:rPr>
                 <w:rFonts w:eastAsia="Times New Roman" w:cs="Times New Roman"/>
                 <w:color w:val="4A4A4A"/>
@@ -4215,171 +4516,39 @@
                 <w:lang w:eastAsia="en-GB"/>
               </w:rPr>
             </w:pPr>
-            <w:r>
-              <w:rPr>
-                <w:noProof/>
-              </w:rPr>
-              <w:drawing>
-                <wp:inline distT="0" distB="0" distL="0" distR="0" wp14:anchorId="78406615" wp14:editId="587BC59A">
-                  <wp:extent cx="3429000" cy="381000"/>
-                  <wp:effectExtent l="0" t="0" r="0" b="0"/>
-                  <wp:docPr id="1" name="Picture 1"/>
-                  <wp:cNvGraphicFramePr>
-                    <a:graphicFrameLocks xmlns:a="http://schemas.openxmlformats.org/drawingml/2006/main" noChangeAspect="1"/>
-                  </wp:cNvGraphicFramePr>
-                  <a:graphic xmlns:a="http://schemas.openxmlformats.org/drawingml/2006/main">
-                    <a:graphicData uri="http://schemas.openxmlformats.org/drawingml/2006/picture">
-                      <pic:pic xmlns:pic="http://schemas.openxmlformats.org/drawingml/2006/picture">
-                        <pic:nvPicPr>
-                          <pic:cNvPr id="0" name="Picture 1"/>
-                          <pic:cNvPicPr>
-                            <a:picLocks noChangeAspect="1" noChangeArrowheads="1"/>
-                          </pic:cNvPicPr>
-                        </pic:nvPicPr>
-                        <pic:blipFill>
-                          <a:blip r:embed="rId8" cstate="print">
-                            <a:extLst>
-                              <a:ext uri="{28A0092B-C50C-407E-A947-70E740481C1C}">
-                                <a14:useLocalDpi xmlns:a14="http://schemas.microsoft.com/office/drawing/2010/main" val="0"/>
-                              </a:ext>
-                            </a:extLst>
-                          </a:blip>
-                          <a:srcRect/>
-                          <a:stretch>
-                            <a:fillRect/>
-                          </a:stretch>
-                        </pic:blipFill>
-                        <pic:spPr bwMode="auto">
-                          <a:xfrm>
-                            <a:off x="0" y="0"/>
-                            <a:ext cx="3429000" cy="381000"/>
-                          </a:xfrm>
-                          <a:prstGeom prst="rect">
-                            <a:avLst/>
-                          </a:prstGeom>
-                          <a:noFill/>
-                          <a:ln>
-                            <a:noFill/>
-                          </a:ln>
-                        </pic:spPr>
-                      </pic:pic>
-                    </a:graphicData>
-                  </a:graphic>
-                </wp:inline>
-              </w:drawing>
-            </w:r>
           </w:p>
           <w:p>
             <w:pPr>
               <w:pStyle w:val="MText"/>
-            </w:pPr>
-            <w:r>
-              <w:t>T</w:t>
-            </w:r>
-            <w:r>
-              <w:t xml:space="preserve">he numerator and denominator </w:t>
-            </w:r>
-            <w:r>
-              <w:t xml:space="preserve">of the equation above should </w:t>
-            </w:r>
-            <w:r>
-              <w:t>refer to the same reference period, for example, the same calendar</w:t>
-            </w:r>
-            <w:r>
-              <w:t xml:space="preserve"> </w:t>
-            </w:r>
-            <w:r>
-              <w:t>year.</w:t>
-            </w:r>
-          </w:p>
-          <w:p>
-            <w:pPr>
-              <w:pStyle w:val="MText"/>
-            </w:pPr>
-          </w:p>
-          <w:p>
-            <w:pPr>
-              <w:pStyle w:val="MText"/>
-            </w:pPr>
-            <w:r>
-              <w:t>If we call the real GDP per employed person “</w:t>
-            </w:r>
-            <w:proofErr w:type="spellStart"/>
-            <w:r>
-              <w:t>LabProd</w:t>
-            </w:r>
-            <w:proofErr w:type="spellEnd"/>
-            <w:r>
-              <w:t>”, then the annual growth rate of real GDP per</w:t>
-            </w:r>
-            <w:r>
-              <w:t xml:space="preserve"> </w:t>
-            </w:r>
-            <w:r>
-              <w:t>employed person is calculated as follows:</w:t>
-            </w:r>
-          </w:p>
-          <w:p>
-            <w:pPr>
-              <w:pStyle w:val="Default"/>
-              <w:rPr>
-                <w:rFonts w:asciiTheme="minorHAnsi" w:hAnsiTheme="minorHAnsi" w:cstheme="minorHAnsi"/>
-                <w:sz w:val="21"/>
-                <w:szCs w:val="21"/>
-              </w:rPr>
-            </w:pPr>
-            <w:r>
-              <w:rPr>
-                <w:noProof/>
-              </w:rPr>
-              <w:drawing>
-                <wp:inline distT="0" distB="0" distL="0" distR="0" wp14:anchorId="1577165F" wp14:editId="72B0166A">
-                  <wp:extent cx="3448050" cy="714375"/>
-                  <wp:effectExtent l="0" t="0" r="0" b="9525"/>
-                  <wp:docPr id="2" name="Picture 2"/>
-                  <wp:cNvGraphicFramePr>
-                    <a:graphicFrameLocks xmlns:a="http://schemas.openxmlformats.org/drawingml/2006/main" noChangeAspect="1"/>
-                  </wp:cNvGraphicFramePr>
-                  <a:graphic xmlns:a="http://schemas.openxmlformats.org/drawingml/2006/main">
-                    <a:graphicData uri="http://schemas.openxmlformats.org/drawingml/2006/picture">
-                      <pic:pic xmlns:pic="http://schemas.openxmlformats.org/drawingml/2006/picture">
-                        <pic:nvPicPr>
-                          <pic:cNvPr id="0" name="Picture 3"/>
-                          <pic:cNvPicPr>
-                            <a:picLocks noChangeAspect="1" noChangeArrowheads="1"/>
-                          </pic:cNvPicPr>
-                        </pic:nvPicPr>
-                        <pic:blipFill>
-                          <a:blip r:embed="rId9" cstate="print">
-                            <a:extLst>
-                              <a:ext uri="{28A0092B-C50C-407E-A947-70E740481C1C}">
-                                <a14:useLocalDpi xmlns:a14="http://schemas.microsoft.com/office/drawing/2010/main" val="0"/>
-                              </a:ext>
-                            </a:extLst>
-                          </a:blip>
-                          <a:srcRect/>
-                          <a:stretch>
-                            <a:fillRect/>
-                          </a:stretch>
-                        </pic:blipFill>
-                        <pic:spPr bwMode="auto">
-                          <a:xfrm>
-                            <a:off x="0" y="0"/>
-                            <a:ext cx="3448050" cy="714375"/>
-                          </a:xfrm>
-                          <a:prstGeom prst="rect">
-                            <a:avLst/>
-                          </a:prstGeom>
-                          <a:noFill/>
-                          <a:ln>
-                            <a:noFill/>
-                          </a:ln>
-                        </pic:spPr>
-                      </pic:pic>
-                    </a:graphicData>
-                  </a:graphic>
-                </wp:inline>
-              </w:drawing>
+              <w:numPr>
+                <w:ilvl w:val="0"/>
+                <w:numId w:val="7"/>
+              </w:numPr>
+              <w:rPr>
+                <w:rFonts w:cstheme="minorHAnsi"/>
+                <w:b/>
+                <w:bCs/>
+                <w:i/>
+                <w:iCs/>
+              </w:rPr>
+            </w:pPr>
+            <w:r>
+              <w:rPr>
+                <w:b/>
+                <w:bCs/>
+                <w:i/>
+                <w:iCs/>
+              </w:rPr>
+              <w:t>At regional and global levels</w:t>
+            </w:r>
+            <w:r>
+              <w:rPr>
+                <w:b/>
+                <w:bCs/>
+                <w:i/>
+                <w:iCs/>
+              </w:rPr>
+              <w:t>:</w:t>
             </w:r>
           </w:p>
         </w:tc>
@@ -4410,7 +4579,8 @@
               <w:rPr>
                 <w:rFonts w:ascii="Calibri" w:eastAsia="Times New Roman" w:hAnsi="Calibri" w:cs="Calibri"/>
               </w:rPr>
-              <w:t>4.d. Validation</w:t>
+              <w:lastRenderedPageBreak/>
+              <w:t>4.g. Regional aggregations</w:t>
             </w:r>
           </w:p>
         </w:tc>
@@ -4427,12 +4597,87 @@
           </w:tcPr>
           <w:p>
             <w:pPr>
-              <w:spacing w:after="0" w:line="240" w:lineRule="auto"/>
-              <w:rPr>
-                <w:rFonts w:ascii="Calibri" w:eastAsia="Times New Roman" w:hAnsi="Calibri" w:cs="Calibri"/>
-                <w:color w:val="000000"/>
-              </w:rPr>
-            </w:pPr>
+              <w:pStyle w:val="MSubHeader"/>
+            </w:pPr>
+            <w:r>
+              <w:t>Regional aggregates:</w:t>
+            </w:r>
+          </w:p>
+          <w:p>
+            <w:pPr>
+              <w:pStyle w:val="MText"/>
+              <w:rPr>
+                <w:rFonts w:cstheme="minorHAnsi"/>
+              </w:rPr>
+            </w:pPr>
+            <w:r>
+              <w:t>To address the problem of missing data, the ILO designed several</w:t>
+            </w:r>
+            <w:r>
+              <w:t xml:space="preserve"> </w:t>
+            </w:r>
+            <w:r>
+              <w:t xml:space="preserve">econometric models which </w:t>
+            </w:r>
+            <w:r>
+              <w:t xml:space="preserve">are </w:t>
+            </w:r>
+            <w:r>
+              <w:t>used to pro</w:t>
+            </w:r>
+            <w:r>
+              <w:t xml:space="preserve">duce estimates of labour market </w:t>
+            </w:r>
+            <w:r>
+              <w:t xml:space="preserve">indicators in the countries and years for which real data are not available. The </w:t>
+            </w:r>
+            <w:r>
+              <w:t>employment data derived from the Trends Econometric Models (TEM) are</w:t>
+            </w:r>
+            <w:r>
+              <w:t xml:space="preserve"> used to produce estimates</w:t>
+            </w:r>
+            <w:r>
+              <w:t xml:space="preserve"> on labour productivity</w:t>
+            </w:r>
+            <w:r>
+              <w:t xml:space="preserve">. </w:t>
+            </w:r>
+            <w:r>
+              <w:t xml:space="preserve">These models use </w:t>
+            </w:r>
+            <w:r>
+              <w:t>multivariate regression techniques to impute missing values at the country level</w:t>
+            </w:r>
+            <w:r>
+              <w:t>, which are then aggregated to produce regional and global estimates</w:t>
+            </w:r>
+            <w:r>
+              <w:t>. For further</w:t>
+            </w:r>
+            <w:r>
+              <w:t xml:space="preserve"> </w:t>
+            </w:r>
+            <w:r>
+              <w:t xml:space="preserve">information on the </w:t>
+            </w:r>
+            <w:r>
+              <w:t>TEM</w:t>
+            </w:r>
+            <w:r>
+              <w:t xml:space="preserve">, please refer to the technical background papers available at: </w:t>
+            </w:r>
+            <w:hyperlink r:id="rId9" w:history="1">
+              <w:r>
+                <w:rPr>
+                  <w:rStyle w:val="Hyperlink"/>
+                </w:rPr>
+                <w:t>http://www.ilo.org/empelm/projects/WCMS_114246/lang--en/index.htm</w:t>
+              </w:r>
+            </w:hyperlink>
+            <w:r>
+              <w:t>.</w:t>
+            </w:r>
           </w:p>
         </w:tc>
       </w:tr>
@@ -4462,7 +4707,7 @@
               <w:rPr>
                 <w:rFonts w:ascii="Calibri" w:eastAsia="Times New Roman" w:hAnsi="Calibri" w:cs="Calibri"/>
               </w:rPr>
-              <w:t>4.e. Adjustments</w:t>
+              <w:t>4.h. Methods and guidance available to countries for the compilation of the data at the national level</w:t>
             </w:r>
           </w:p>
         </w:tc>
@@ -4479,105 +4724,16 @@
           </w:tcPr>
           <w:p>
             <w:pPr>
-              <w:spacing w:after="0" w:line="240" w:lineRule="auto"/>
-              <w:rPr>
-                <w:rFonts w:ascii="Calibri" w:eastAsia="Times New Roman" w:hAnsi="Calibri" w:cs="Calibri"/>
-                <w:color w:val="000000"/>
-              </w:rPr>
-            </w:pPr>
-          </w:p>
-        </w:tc>
-      </w:tr>
-      <w:tr>
-        <w:tc>
-          <w:tcPr>
-            <w:tcW w:w="1739" w:type="pct"/>
-            <w:tcBorders>
-              <w:top w:val="nil"/>
-              <w:left w:val="nil"/>
-              <w:bottom w:val="single" w:sz="4" w:space="0" w:color="auto"/>
-              <w:right w:val="single" w:sz="4" w:space="0" w:color="auto"/>
-            </w:tcBorders>
-            <w:shd w:val="clear" w:color="auto" w:fill="E7E6E6" w:themeFill="background2"/>
-            <w:hideMark/>
-          </w:tcPr>
-          <w:p>
-            <w:pPr>
-              <w:spacing w:after="0" w:line="240" w:lineRule="auto"/>
-              <w:ind w:left="160"/>
-              <w:rPr>
-                <w:rFonts w:ascii="Calibri" w:eastAsia="Times New Roman" w:hAnsi="Calibri" w:cs="Calibri"/>
-                <w:color w:val="000000"/>
-              </w:rPr>
-            </w:pPr>
-            <w:r>
-              <w:rPr>
-                <w:rFonts w:ascii="Calibri" w:eastAsia="Times New Roman" w:hAnsi="Calibri" w:cs="Calibri"/>
-              </w:rPr>
-              <w:t>4.f. Treatment of missing values (</w:t>
-            </w:r>
-            <w:proofErr w:type="spellStart"/>
-            <w:r>
-              <w:rPr>
-                <w:rFonts w:ascii="Calibri" w:eastAsia="Times New Roman" w:hAnsi="Calibri" w:cs="Calibri"/>
-              </w:rPr>
-              <w:t>i</w:t>
-            </w:r>
-            <w:proofErr w:type="spellEnd"/>
-            <w:r>
-              <w:rPr>
-                <w:rFonts w:ascii="Calibri" w:eastAsia="Times New Roman" w:hAnsi="Calibri" w:cs="Calibri"/>
-              </w:rPr>
-              <w:t>) at country level and (ii) at regional level</w:t>
-            </w:r>
-          </w:p>
-        </w:tc>
-        <w:tc>
-          <w:tcPr>
-            <w:tcW w:w="3261" w:type="pct"/>
-            <w:tcBorders>
-              <w:top w:val="nil"/>
-              <w:left w:val="nil"/>
-              <w:bottom w:val="single" w:sz="4" w:space="0" w:color="auto"/>
-              <w:right w:val="single" w:sz="4" w:space="0" w:color="auto"/>
-            </w:tcBorders>
-            <w:shd w:val="clear" w:color="auto" w:fill="auto"/>
-          </w:tcPr>
-          <w:p>
-            <w:pPr>
               <w:pStyle w:val="MSubHeader"/>
             </w:pPr>
             <w:r>
-              <w:t>Treatment of missing values:</w:t>
-            </w:r>
-          </w:p>
-          <w:p>
-            <w:pPr>
-              <w:numPr>
-                <w:ilvl w:val="0"/>
-                <w:numId w:val="1"/>
-              </w:numPr>
-              <w:shd w:val="clear" w:color="auto" w:fill="FFFFFF"/>
-              <w:spacing w:after="0" w:line="240" w:lineRule="auto"/>
-              <w:ind w:left="495"/>
-              <w:outlineLvl w:val="4"/>
-              <w:rPr>
-                <w:rFonts w:eastAsia="Times New Roman" w:cs="Times New Roman"/>
-                <w:color w:val="1C75BC"/>
-                <w:sz w:val="21"/>
-                <w:szCs w:val="21"/>
-                <w:lang w:eastAsia="en-GB"/>
-              </w:rPr>
-            </w:pPr>
-            <w:r>
-              <w:rPr>
-                <w:rFonts w:eastAsia="Times New Roman" w:cs="Times New Roman"/>
-                <w:color w:val="1C75BC"/>
-                <w:sz w:val="21"/>
-                <w:szCs w:val="21"/>
-                <w:lang w:eastAsia="en-GB"/>
-              </w:rPr>
-              <w:t>At country level</w:t>
+              <w:t>Methods and guidance</w:t>
+            </w:r>
+            <w:r>
+              <w:t xml:space="preserve"> available to countries</w:t>
+            </w:r>
+            <w:r>
+              <w:t xml:space="preserve"> for the compilation of the data at the national level:</w:t>
             </w:r>
           </w:p>
           <w:p>
@@ -4585,13 +4741,7 @@
               <w:pStyle w:val="MText"/>
             </w:pPr>
             <w:r>
-              <w:t xml:space="preserve">Multivariate regression techniques are used to impute missing </w:t>
-            </w:r>
-            <w:r>
-              <w:t xml:space="preserve">employment </w:t>
-            </w:r>
-            <w:r>
-              <w:t>values at the country level.</w:t>
+              <w:t>See:</w:t>
             </w:r>
           </w:p>
           <w:p>
@@ -4599,49 +4749,24 @@
               <w:pStyle w:val="MText"/>
             </w:pPr>
             <w:r>
-              <w:lastRenderedPageBreak/>
-              <w:t>For a detailed description of the methodology used, please refer to Trends Econometric Models: A</w:t>
-            </w:r>
-            <w:r>
-              <w:t xml:space="preserve"> </w:t>
-            </w:r>
-            <w:r>
-              <w:t>Review of Methodology (ILO, Geneva, 2010), available at</w:t>
-            </w:r>
-            <w:r>
-              <w:t xml:space="preserve"> </w:t>
+              <w:t>Estimates and projections of labour market indicators (</w:t>
             </w:r>
             <w:hyperlink r:id="rId10" w:history="1">
               <w:r>
                 <w:rPr>
                   <w:rStyle w:val="Hyperlink"/>
                 </w:rPr>
-                <w:t>http://www.ilo.org/empelm/pubs/WCMS_120382/lang--</w:t>
-              </w:r>
-              <w:proofErr w:type="spellStart"/>
-              <w:r>
-                <w:rPr>
-                  <w:rStyle w:val="Hyperlink"/>
-                </w:rPr>
-                <w:t>en</w:t>
-              </w:r>
-              <w:proofErr w:type="spellEnd"/>
-              <w:r>
-                <w:rPr>
-                  <w:rStyle w:val="Hyperlink"/>
-                </w:rPr>
-                <w:t>/index.htm</w:t>
+                <w:t>http://www.ilo.org/empelm/projects/WCMS_114246/lang--en/index.htm</w:t>
               </w:r>
             </w:hyperlink>
             <w:r>
-              <w:t>.</w:t>
+              <w:t>)</w:t>
             </w:r>
           </w:p>
           <w:p>
             <w:pPr>
               <w:shd w:val="clear" w:color="auto" w:fill="FFFFFF"/>
               <w:spacing w:after="0"/>
-              <w:ind w:left="495"/>
               <w:rPr>
                 <w:rFonts w:eastAsia="Times New Roman" w:cs="Times New Roman"/>
                 <w:color w:val="4A4A4A"/>
@@ -4653,315 +4778,76 @@
           </w:p>
           <w:p>
             <w:pPr>
-              <w:numPr>
-                <w:ilvl w:val="0"/>
-                <w:numId w:val="1"/>
-              </w:numPr>
-              <w:shd w:val="clear" w:color="auto" w:fill="FFFFFF"/>
-              <w:spacing w:after="0" w:line="240" w:lineRule="auto"/>
-              <w:ind w:left="495"/>
-              <w:outlineLvl w:val="4"/>
-              <w:rPr>
-                <w:rFonts w:cstheme="minorHAnsi"/>
-                <w:sz w:val="21"/>
-                <w:szCs w:val="21"/>
-              </w:rPr>
-            </w:pPr>
-            <w:r>
-              <w:rPr>
-                <w:rFonts w:eastAsia="Times New Roman" w:cs="Times New Roman"/>
-                <w:color w:val="1C75BC"/>
-                <w:sz w:val="21"/>
-                <w:szCs w:val="21"/>
-                <w:lang w:eastAsia="en-GB"/>
-              </w:rPr>
-              <w:t>At regional and global levels</w:t>
-            </w:r>
-          </w:p>
-        </w:tc>
-      </w:tr>
-      <w:tr>
-        <w:tc>
-          <w:tcPr>
-            <w:tcW w:w="1739" w:type="pct"/>
-            <w:tcBorders>
-              <w:top w:val="nil"/>
-              <w:left w:val="nil"/>
-              <w:bottom w:val="single" w:sz="4" w:space="0" w:color="auto"/>
-              <w:right w:val="single" w:sz="4" w:space="0" w:color="auto"/>
-            </w:tcBorders>
-            <w:shd w:val="clear" w:color="auto" w:fill="E7E6E6" w:themeFill="background2"/>
-            <w:hideMark/>
-          </w:tcPr>
-          <w:p>
-            <w:pPr>
-              <w:spacing w:after="0" w:line="240" w:lineRule="auto"/>
-              <w:ind w:left="160"/>
-              <w:rPr>
-                <w:rFonts w:ascii="Calibri" w:eastAsia="Times New Roman" w:hAnsi="Calibri" w:cs="Calibri"/>
-                <w:color w:val="000000"/>
-              </w:rPr>
-            </w:pPr>
-            <w:r>
-              <w:rPr>
-                <w:rFonts w:ascii="Calibri" w:eastAsia="Times New Roman" w:hAnsi="Calibri" w:cs="Calibri"/>
-              </w:rPr>
-              <w:lastRenderedPageBreak/>
-              <w:t>4.g. Regional aggregations</w:t>
-            </w:r>
-          </w:p>
-        </w:tc>
-        <w:tc>
-          <w:tcPr>
-            <w:tcW w:w="3261" w:type="pct"/>
-            <w:tcBorders>
-              <w:top w:val="nil"/>
-              <w:left w:val="nil"/>
-              <w:bottom w:val="single" w:sz="4" w:space="0" w:color="auto"/>
-              <w:right w:val="single" w:sz="4" w:space="0" w:color="auto"/>
-            </w:tcBorders>
-            <w:shd w:val="clear" w:color="auto" w:fill="auto"/>
-          </w:tcPr>
-          <w:p>
-            <w:pPr>
-              <w:pStyle w:val="MSubHeader"/>
-            </w:pPr>
-            <w:r>
-              <w:t>Regional aggregates:</w:t>
-            </w:r>
-          </w:p>
-          <w:p>
-            <w:pPr>
               <w:pStyle w:val="MText"/>
-              <w:rPr>
-                <w:rFonts w:cstheme="minorHAnsi"/>
-              </w:rPr>
-            </w:pPr>
-            <w:r>
-              <w:t>To address the problem of missing data, the ILO designed several</w:t>
-            </w:r>
-            <w:r>
-              <w:t xml:space="preserve"> </w:t>
-            </w:r>
-            <w:r>
-              <w:t xml:space="preserve">econometric models which </w:t>
-            </w:r>
-            <w:r>
-              <w:t xml:space="preserve">are </w:t>
-            </w:r>
-            <w:r>
-              <w:t>used to pro</w:t>
-            </w:r>
-            <w:r>
-              <w:t xml:space="preserve">duce estimates of labour market </w:t>
-            </w:r>
-            <w:r>
-              <w:t xml:space="preserve">indicators in the countries and years for which real data are not available. The </w:t>
-            </w:r>
-            <w:r>
-              <w:t>employment data derived from the Trends Econometric Models (TEM) are</w:t>
-            </w:r>
-            <w:r>
-              <w:t xml:space="preserve"> used to produce estimates</w:t>
-            </w:r>
-            <w:r>
-              <w:t xml:space="preserve"> on labour productivity</w:t>
-            </w:r>
-            <w:r>
-              <w:t xml:space="preserve">. </w:t>
-            </w:r>
-            <w:r>
-              <w:t xml:space="preserve">These models use </w:t>
-            </w:r>
-            <w:r>
-              <w:t>multivariate regression techniques to impute missing values at the country level</w:t>
-            </w:r>
-            <w:r>
-              <w:t>, which are then aggregated to produce regional and global estimates</w:t>
-            </w:r>
-            <w:r>
-              <w:t>. For further</w:t>
-            </w:r>
-            <w:r>
-              <w:t xml:space="preserve"> </w:t>
-            </w:r>
-            <w:r>
-              <w:t xml:space="preserve">information on the </w:t>
-            </w:r>
-            <w:r>
-              <w:t>TEM</w:t>
-            </w:r>
-            <w:r>
-              <w:t xml:space="preserve">, please refer to the technical background papers available at: </w:t>
+            </w:pPr>
+            <w:r>
+              <w:t>ILO Guidebook - Decent Work and the Sustainable Development Goals: A Guidebook on SDG Labour Market Indicators (</w:t>
             </w:r>
             <w:hyperlink r:id="rId11" w:history="1">
               <w:r>
                 <w:rPr>
                   <w:rStyle w:val="Hyperlink"/>
                 </w:rPr>
-                <w:t>http://www.ilo.org/empelm/projects/WCMS_114246/lang--</w:t>
-              </w:r>
-              <w:proofErr w:type="spellStart"/>
-              <w:r>
-                <w:rPr>
-                  <w:rStyle w:val="Hyperlink"/>
-                </w:rPr>
-                <w:t>en</w:t>
-              </w:r>
-              <w:proofErr w:type="spellEnd"/>
-              <w:r>
-                <w:rPr>
-                  <w:rStyle w:val="Hyperlink"/>
-                </w:rPr>
-                <w:t>/index.htm</w:t>
+                <w:t>https://www.ilo.org/stat/Publications/WCMS_647109/lang--en/index.htm</w:t>
               </w:r>
             </w:hyperlink>
             <w:r>
-              <w:t>.</w:t>
-            </w:r>
-          </w:p>
-        </w:tc>
-      </w:tr>
-      <w:tr>
-        <w:tc>
-          <w:tcPr>
-            <w:tcW w:w="1739" w:type="pct"/>
-            <w:tcBorders>
-              <w:top w:val="nil"/>
-              <w:left w:val="nil"/>
-              <w:bottom w:val="single" w:sz="4" w:space="0" w:color="auto"/>
-              <w:right w:val="single" w:sz="4" w:space="0" w:color="auto"/>
-            </w:tcBorders>
-            <w:shd w:val="clear" w:color="auto" w:fill="E7E6E6" w:themeFill="background2"/>
-            <w:hideMark/>
-          </w:tcPr>
-          <w:p>
-            <w:pPr>
-              <w:spacing w:after="0" w:line="240" w:lineRule="auto"/>
-              <w:ind w:left="160"/>
-              <w:rPr>
-                <w:rFonts w:ascii="Calibri" w:eastAsia="Times New Roman" w:hAnsi="Calibri" w:cs="Calibri"/>
-                <w:color w:val="000000"/>
-              </w:rPr>
-            </w:pPr>
-            <w:r>
-              <w:rPr>
-                <w:rFonts w:ascii="Calibri" w:eastAsia="Times New Roman" w:hAnsi="Calibri" w:cs="Calibri"/>
-              </w:rPr>
-              <w:t>4.h. Methods and guidance available to countries for the compilation of the data at the national level</w:t>
-            </w:r>
-          </w:p>
-        </w:tc>
-        <w:tc>
-          <w:tcPr>
-            <w:tcW w:w="3261" w:type="pct"/>
-            <w:tcBorders>
-              <w:top w:val="nil"/>
-              <w:left w:val="nil"/>
-              <w:bottom w:val="single" w:sz="4" w:space="0" w:color="auto"/>
-              <w:right w:val="single" w:sz="4" w:space="0" w:color="auto"/>
-            </w:tcBorders>
-            <w:shd w:val="clear" w:color="auto" w:fill="auto"/>
-          </w:tcPr>
-          <w:p>
-            <w:pPr>
-              <w:pStyle w:val="MSubHeader"/>
-            </w:pPr>
-            <w:r>
-              <w:t>Methods and guidance</w:t>
-            </w:r>
-            <w:r>
-              <w:t xml:space="preserve"> available to countries</w:t>
-            </w:r>
-            <w:r>
-              <w:t xml:space="preserve"> for the compilation of the data at the national level:</w:t>
+              <w:t>)</w:t>
             </w:r>
           </w:p>
           <w:p>
             <w:pPr>
               <w:pStyle w:val="MText"/>
             </w:pPr>
-            <w:r>
-              <w:t>See:</w:t>
-            </w:r>
           </w:p>
           <w:p>
             <w:pPr>
               <w:pStyle w:val="MText"/>
             </w:pPr>
             <w:r>
-              <w:t>Estimates and projections of labour market indicators (</w:t>
+              <w:t xml:space="preserve">ILO Manual – Decent Work Indicators, Concepts and Definitions – Chapter 1, Economic and social context for decent work </w:t>
             </w:r>
             <w:hyperlink r:id="rId12" w:history="1">
               <w:r>
                 <w:rPr>
                   <w:rStyle w:val="Hyperlink"/>
                 </w:rPr>
-                <w:t>http://www.ilo.org/empelm/projects/WCMS_114246/lang--</w:t>
-              </w:r>
-              <w:proofErr w:type="spellStart"/>
-              <w:r>
-                <w:rPr>
-                  <w:rStyle w:val="Hyperlink"/>
-                </w:rPr>
-                <w:t>en</w:t>
-              </w:r>
-              <w:proofErr w:type="spellEnd"/>
-              <w:r>
-                <w:rPr>
-                  <w:rStyle w:val="Hyperlink"/>
-                </w:rPr>
-                <w:t>/index.htm</w:t>
+                <w:t>http://www.ilo.org/integration/resources/pubs/WCMS_229374/lang--en/index.htm</w:t>
               </w:r>
             </w:hyperlink>
             <w:r>
-              <w:t>)</w:t>
-            </w:r>
-          </w:p>
-          <w:p>
-            <w:pPr>
-              <w:shd w:val="clear" w:color="auto" w:fill="FFFFFF"/>
-              <w:spacing w:after="0"/>
-              <w:rPr>
-                <w:rFonts w:eastAsia="Times New Roman" w:cs="Times New Roman"/>
-                <w:color w:val="4A4A4A"/>
-                <w:sz w:val="21"/>
-                <w:szCs w:val="21"/>
-                <w:lang w:eastAsia="en-GB"/>
-              </w:rPr>
-            </w:pPr>
+              <w:t xml:space="preserve"> (second version, page 214)</w:t>
+            </w:r>
           </w:p>
           <w:p>
             <w:pPr>
               <w:pStyle w:val="MText"/>
             </w:pPr>
-            <w:r>
-              <w:t>ILO Guidebook - Decent Work and the Sustainable Development Goals: A Guidebook on SDG Labour Market Indicators (</w:t>
+          </w:p>
+          <w:p>
+            <w:pPr>
+              <w:pStyle w:val="MText"/>
+            </w:pPr>
+            <w:r>
+              <w:t xml:space="preserve">Resolution concerning statistics of work, employment and labour underutilization </w:t>
             </w:r>
             <w:hyperlink r:id="rId13" w:history="1">
               <w:r>
                 <w:rPr>
                   <w:rStyle w:val="Hyperlink"/>
                 </w:rPr>
-                <w:t>https://www.ilo.org/stat/Publications/WCMS_647109/lang--</w:t>
+                <w:t>http://www.ilo.ch/global/statistics-and-databases/standards-and-guidelines/resolutions-adopted-by-</w:t>
               </w:r>
-              <w:proofErr w:type="spellStart"/>
               <w:r>
                 <w:rPr>
                   <w:rStyle w:val="Hyperlink"/>
                 </w:rPr>
-                <w:t>en</w:t>
-              </w:r>
-              <w:proofErr w:type="spellEnd"/>
-              <w:r>
-                <w:rPr>
-                  <w:rStyle w:val="Hyperlink"/>
-                </w:rPr>
-                <w:t>/index.htm</w:t>
+                <w:lastRenderedPageBreak/>
+                <w:t>international-conferences-of-labour-statisticians/WCMS_230304/lang--en/index.htm</w:t>
               </w:r>
             </w:hyperlink>
             <w:r>
-              <w:t>)</w:t>
+              <w:t xml:space="preserve">  </w:t>
             </w:r>
           </w:p>
           <w:p>
@@ -4974,72 +4860,9 @@
               <w:pStyle w:val="MText"/>
             </w:pPr>
             <w:r>
-              <w:t xml:space="preserve">ILO Manual – Decent Work Indicators, Concepts and Definitions – Chapter 1, Economic and social context for decent work </w:t>
+              <w:t xml:space="preserve">System of National Accounts 2008 </w:t>
             </w:r>
             <w:hyperlink r:id="rId14" w:history="1">
-              <w:r>
-                <w:rPr>
-                  <w:rStyle w:val="Hyperlink"/>
-                </w:rPr>
-                <w:t>http://www.ilo.org/integration/resources/pubs/WCMS_229374/lang--</w:t>
-              </w:r>
-              <w:proofErr w:type="spellStart"/>
-              <w:r>
-                <w:rPr>
-                  <w:rStyle w:val="Hyperlink"/>
-                </w:rPr>
-                <w:t>en</w:t>
-              </w:r>
-              <w:proofErr w:type="spellEnd"/>
-              <w:r>
-                <w:rPr>
-                  <w:rStyle w:val="Hyperlink"/>
-                </w:rPr>
-                <w:t>/index.htm</w:t>
-              </w:r>
-            </w:hyperlink>
-            <w:r>
-              <w:t xml:space="preserve"> (second version, page 214)</w:t>
-            </w:r>
-          </w:p>
-          <w:p>
-            <w:pPr>
-              <w:pStyle w:val="MText"/>
-            </w:pPr>
-          </w:p>
-          <w:p>
-            <w:pPr>
-              <w:pStyle w:val="MText"/>
-            </w:pPr>
-            <w:r>
-              <w:t xml:space="preserve">Resolution concerning statistics of work, employment and labour underutilization </w:t>
-            </w:r>
-            <w:hyperlink r:id="rId15" w:history="1">
-              <w:r>
-                <w:rPr>
-                  <w:rStyle w:val="Hyperlink"/>
-                </w:rPr>
-                <w:t>http://www.ilo.ch/global/statistics-and-databases/standards-and-guidelines/resolutions-adopted-by-international-conferences-of-labour-statisticians/WCMS_230304/lang--en/index.htm</w:t>
-              </w:r>
-            </w:hyperlink>
-            <w:r>
-              <w:t xml:space="preserve">  </w:t>
-            </w:r>
-          </w:p>
-          <w:p>
-            <w:pPr>
-              <w:pStyle w:val="MText"/>
-            </w:pPr>
-          </w:p>
-          <w:p>
-            <w:pPr>
-              <w:pStyle w:val="MText"/>
-            </w:pPr>
-            <w:r>
-              <w:lastRenderedPageBreak/>
-              <w:t xml:space="preserve">System of National Accounts 2008 </w:t>
-            </w:r>
-            <w:hyperlink r:id="rId16" w:history="1">
               <w:r>
                 <w:rPr>
                   <w:rStyle w:val="Hyperlink"/>
@@ -5058,26 +4881,12 @@
             <w:r>
               <w:t xml:space="preserve">Trends Econometric Models: A Review of Methodology </w:t>
             </w:r>
-            <w:hyperlink r:id="rId17" w:history="1">
+            <w:hyperlink r:id="rId15" w:history="1">
               <w:r>
                 <w:rPr>
                   <w:rStyle w:val="Hyperlink"/>
                 </w:rPr>
-                <w:t>http://www.ilo.org/empelm/pubs/WCMS_120382/lang--</w:t>
-              </w:r>
-              <w:proofErr w:type="spellStart"/>
-              <w:r>
-                <w:rPr>
-                  <w:rStyle w:val="Hyperlink"/>
-                </w:rPr>
-                <w:t>en</w:t>
-              </w:r>
-              <w:proofErr w:type="spellEnd"/>
-              <w:r>
-                <w:rPr>
-                  <w:rStyle w:val="Hyperlink"/>
-                </w:rPr>
-                <w:t>/index.htm</w:t>
+                <w:t>http://www.ilo.org/empelm/pubs/WCMS_120382/lang--en/index.htm</w:t>
               </w:r>
             </w:hyperlink>
           </w:p>
@@ -5093,7 +4902,7 @@
             <w:r>
               <w:t>ILOSTAT Database (</w:t>
             </w:r>
-            <w:hyperlink r:id="rId18" w:history="1">
+            <w:hyperlink r:id="rId16" w:history="1">
               <w:r>
                 <w:rPr>
                   <w:rStyle w:val="Hyperlink"/>
@@ -5117,7 +4926,7 @@
             <w:r>
               <w:t xml:space="preserve">ILOSTAT Database – Metadata – Indicator Descriptions (Labour productivity, at: </w:t>
             </w:r>
-            <w:hyperlink r:id="rId19" w:history="1">
+            <w:hyperlink r:id="rId17" w:history="1">
               <w:r>
                 <w:rPr>
                   <w:rStyle w:val="Hyperlink"/>
@@ -6048,30 +5857,67 @@
             <w:r>
               <w:t xml:space="preserve"> (</w:t>
             </w:r>
+            <w:hyperlink r:id="rId18" w:history="1">
+              <w:r>
+                <w:rPr>
+                  <w:rStyle w:val="Hyperlink"/>
+                </w:rPr>
+                <w:t>https://www.ilo.org/stat/Publications/WCMS_647109/lang--en/index.htm</w:t>
+              </w:r>
+            </w:hyperlink>
+            <w:r>
+              <w:t>)</w:t>
+            </w:r>
+          </w:p>
+          <w:p>
+            <w:pPr>
+              <w:pStyle w:val="MText"/>
+            </w:pPr>
+          </w:p>
+          <w:p>
+            <w:pPr>
+              <w:pStyle w:val="MText"/>
+            </w:pPr>
+            <w:r>
+              <w:t>Estimates and projections of labour market indicators (</w:t>
+            </w:r>
+            <w:hyperlink r:id="rId19" w:history="1">
+              <w:r>
+                <w:rPr>
+                  <w:rStyle w:val="Hyperlink"/>
+                </w:rPr>
+                <w:t>http://www.ilo.org/empelm/projects/WCMS_114246/lang--en/index.htm</w:t>
+              </w:r>
+            </w:hyperlink>
+            <w:r>
+              <w:t xml:space="preserve">) </w:t>
+            </w:r>
+          </w:p>
+          <w:p>
+            <w:pPr>
+              <w:pStyle w:val="MText"/>
+            </w:pPr>
+          </w:p>
+          <w:p>
+            <w:pPr>
+              <w:pStyle w:val="MText"/>
+            </w:pPr>
+            <w:r>
+              <w:t xml:space="preserve">ILO Manual – Decent Work Indicators, Concepts and Definitions – Chapter 1, Economic and social context for decent work </w:t>
+            </w:r>
             <w:hyperlink r:id="rId20" w:history="1">
               <w:r>
                 <w:rPr>
                   <w:rStyle w:val="Hyperlink"/>
                 </w:rPr>
-                <w:t>https://www.ilo.org/stat/Publications/WCMS_647109/lang--</w:t>
-              </w:r>
-              <w:proofErr w:type="spellStart"/>
-              <w:r>
-                <w:rPr>
-                  <w:rStyle w:val="Hyperlink"/>
-                </w:rPr>
-                <w:t>en</w:t>
-              </w:r>
-              <w:proofErr w:type="spellEnd"/>
-              <w:r>
-                <w:rPr>
-                  <w:rStyle w:val="Hyperlink"/>
-                </w:rPr>
-                <w:t>/index.htm</w:t>
+                <w:t>http://www.ilo.org/integration/resources/pubs/WCMS_229374/lang--en/index.htm</w:t>
               </w:r>
             </w:hyperlink>
             <w:r>
-              <w:t>)</w:t>
+              <w:t xml:space="preserve"> (</w:t>
+            </w:r>
+            <w:r>
+              <w:t>second version, page 2149)</w:t>
             </w:r>
           </w:p>
           <w:p>
@@ -6084,88 +5930,9 @@
               <w:pStyle w:val="MText"/>
             </w:pPr>
             <w:r>
-              <w:t>Estimates and projections of labour market indicators (</w:t>
+              <w:t xml:space="preserve">Resolution concerning statistics of work, employment and labour underutilization </w:t>
             </w:r>
             <w:hyperlink r:id="rId21" w:history="1">
-              <w:r>
-                <w:rPr>
-                  <w:rStyle w:val="Hyperlink"/>
-                </w:rPr>
-                <w:t>http://www.ilo.org/empelm/projects/WCMS_114246/lang--</w:t>
-              </w:r>
-              <w:proofErr w:type="spellStart"/>
-              <w:r>
-                <w:rPr>
-                  <w:rStyle w:val="Hyperlink"/>
-                </w:rPr>
-                <w:t>en</w:t>
-              </w:r>
-              <w:proofErr w:type="spellEnd"/>
-              <w:r>
-                <w:rPr>
-                  <w:rStyle w:val="Hyperlink"/>
-                </w:rPr>
-                <w:t>/index.htm</w:t>
-              </w:r>
-            </w:hyperlink>
-            <w:r>
-              <w:t xml:space="preserve">) </w:t>
-            </w:r>
-          </w:p>
-          <w:p>
-            <w:pPr>
-              <w:pStyle w:val="MText"/>
-            </w:pPr>
-          </w:p>
-          <w:p>
-            <w:pPr>
-              <w:pStyle w:val="MText"/>
-            </w:pPr>
-            <w:r>
-              <w:t xml:space="preserve">ILO Manual – Decent Work Indicators, Concepts and Definitions – Chapter 1, Economic and social context for decent work </w:t>
-            </w:r>
-            <w:hyperlink r:id="rId22" w:history="1">
-              <w:r>
-                <w:rPr>
-                  <w:rStyle w:val="Hyperlink"/>
-                </w:rPr>
-                <w:t>http://www.ilo.org/integration/resources/pubs/WCMS_229374/lang--</w:t>
-              </w:r>
-              <w:proofErr w:type="spellStart"/>
-              <w:r>
-                <w:rPr>
-                  <w:rStyle w:val="Hyperlink"/>
-                </w:rPr>
-                <w:t>en</w:t>
-              </w:r>
-              <w:proofErr w:type="spellEnd"/>
-              <w:r>
-                <w:rPr>
-                  <w:rStyle w:val="Hyperlink"/>
-                </w:rPr>
-                <w:t>/index.htm</w:t>
-              </w:r>
-            </w:hyperlink>
-            <w:r>
-              <w:t xml:space="preserve"> (</w:t>
-            </w:r>
-            <w:r>
-              <w:t>second version, page 2149)</w:t>
-            </w:r>
-          </w:p>
-          <w:p>
-            <w:pPr>
-              <w:pStyle w:val="MText"/>
-            </w:pPr>
-          </w:p>
-          <w:p>
-            <w:pPr>
-              <w:pStyle w:val="MText"/>
-            </w:pPr>
-            <w:r>
-              <w:t xml:space="preserve">Resolution concerning statistics of work, employment and labour underutilization </w:t>
-            </w:r>
-            <w:hyperlink r:id="rId23" w:history="1">
               <w:r>
                 <w:rPr>
                   <w:rStyle w:val="Hyperlink"/>
@@ -6192,7 +5959,7 @@
             <w:r>
               <w:t xml:space="preserve">System of National Accounts 2008 </w:t>
             </w:r>
-            <w:hyperlink r:id="rId24" w:history="1">
+            <w:hyperlink r:id="rId22" w:history="1">
               <w:r>
                 <w:rPr>
                   <w:rStyle w:val="Hyperlink"/>
@@ -6219,26 +5986,12 @@
             <w:r>
               <w:t xml:space="preserve">Trends Econometric Models: A Review of Methodology </w:t>
             </w:r>
-            <w:hyperlink r:id="rId25" w:history="1">
+            <w:hyperlink r:id="rId23" w:history="1">
               <w:r>
                 <w:rPr>
                   <w:rStyle w:val="Hyperlink"/>
                 </w:rPr>
-                <w:t>http://www.ilo.org/empelm/pubs/WCMS_120382/lang--</w:t>
-              </w:r>
-              <w:proofErr w:type="spellStart"/>
-              <w:r>
-                <w:rPr>
-                  <w:rStyle w:val="Hyperlink"/>
-                </w:rPr>
-                <w:t>en</w:t>
-              </w:r>
-              <w:proofErr w:type="spellEnd"/>
-              <w:r>
-                <w:rPr>
-                  <w:rStyle w:val="Hyperlink"/>
-                </w:rPr>
-                <w:t>/index.htm</w:t>
+                <w:t>http://www.ilo.org/empelm/pubs/WCMS_120382/lang--en/index.htm</w:t>
               </w:r>
             </w:hyperlink>
             <w:r>
@@ -6257,7 +6010,7 @@
             <w:r>
               <w:t>ILOSTAT Database (</w:t>
             </w:r>
-            <w:hyperlink r:id="rId26" w:history="1">
+            <w:hyperlink r:id="rId24" w:history="1">
               <w:r>
                 <w:rPr>
                   <w:rStyle w:val="Hyperlink"/>
@@ -6281,7 +6034,7 @@
             <w:r>
               <w:t xml:space="preserve">ILOSTAT Database – Metadata – Indicator Descriptions (Labour productivity, at: </w:t>
             </w:r>
-            <w:hyperlink r:id="rId27" w:history="1">
+            <w:hyperlink r:id="rId25" w:history="1">
               <w:r>
                 <w:rPr>
                   <w:rStyle w:val="Hyperlink"/>
@@ -6311,8 +6064,8 @@
       </w:pPr>
     </w:p>
     <w:sectPr>
-      <w:footerReference w:type="default" r:id="rId28"/>
-      <w:footerReference w:type="first" r:id="rId29"/>
+      <w:footerReference w:type="default" r:id="rId26"/>
+      <w:footerReference w:type="first" r:id="rId27"/>
       <w:endnotePr>
         <w:numFmt w:val="decimal"/>
       </w:endnotePr>
@@ -6688,6 +6441,119 @@
     </w:lvl>
   </w:abstractNum>
   <w:abstractNum w:abstractNumId="2" w15:restartNumberingAfterBreak="0">
+    <w:nsid w:val="52F30B4D"/>
+    <w:multiLevelType w:val="hybridMultilevel"/>
+    <w:tmpl w:val="200237FC"/>
+    <w:lvl w:ilvl="0" w:tplc="04090001">
+      <w:start w:val="1"/>
+      <w:numFmt w:val="bullet"/>
+      <w:lvlText w:val=""/>
+      <w:lvlJc w:val="left"/>
+      <w:pPr>
+        <w:ind w:left="360" w:hanging="360"/>
+      </w:pPr>
+      <w:rPr>
+        <w:rFonts w:ascii="Symbol" w:hAnsi="Symbol" w:hint="default"/>
+      </w:rPr>
+    </w:lvl>
+    <w:lvl w:ilvl="1" w:tplc="04090003" w:tentative="1">
+      <w:start w:val="1"/>
+      <w:numFmt w:val="bullet"/>
+      <w:lvlText w:val="o"/>
+      <w:lvlJc w:val="left"/>
+      <w:pPr>
+        <w:ind w:left="1080" w:hanging="360"/>
+      </w:pPr>
+      <w:rPr>
+        <w:rFonts w:ascii="Courier New" w:hAnsi="Courier New" w:cs="Courier New" w:hint="default"/>
+      </w:rPr>
+    </w:lvl>
+    <w:lvl w:ilvl="2" w:tplc="04090005" w:tentative="1">
+      <w:start w:val="1"/>
+      <w:numFmt w:val="bullet"/>
+      <w:lvlText w:val=""/>
+      <w:lvlJc w:val="left"/>
+      <w:pPr>
+        <w:ind w:left="1800" w:hanging="360"/>
+      </w:pPr>
+      <w:rPr>
+        <w:rFonts w:ascii="Wingdings" w:hAnsi="Wingdings" w:hint="default"/>
+      </w:rPr>
+    </w:lvl>
+    <w:lvl w:ilvl="3" w:tplc="04090001" w:tentative="1">
+      <w:start w:val="1"/>
+      <w:numFmt w:val="bullet"/>
+      <w:lvlText w:val=""/>
+      <w:lvlJc w:val="left"/>
+      <w:pPr>
+        <w:ind w:left="2520" w:hanging="360"/>
+      </w:pPr>
+      <w:rPr>
+        <w:rFonts w:ascii="Symbol" w:hAnsi="Symbol" w:hint="default"/>
+      </w:rPr>
+    </w:lvl>
+    <w:lvl w:ilvl="4" w:tplc="04090003" w:tentative="1">
+      <w:start w:val="1"/>
+      <w:numFmt w:val="bullet"/>
+      <w:lvlText w:val="o"/>
+      <w:lvlJc w:val="left"/>
+      <w:pPr>
+        <w:ind w:left="3240" w:hanging="360"/>
+      </w:pPr>
+      <w:rPr>
+        <w:rFonts w:ascii="Courier New" w:hAnsi="Courier New" w:cs="Courier New" w:hint="default"/>
+      </w:rPr>
+    </w:lvl>
+    <w:lvl w:ilvl="5" w:tplc="04090005" w:tentative="1">
+      <w:start w:val="1"/>
+      <w:numFmt w:val="bullet"/>
+      <w:lvlText w:val=""/>
+      <w:lvlJc w:val="left"/>
+      <w:pPr>
+        <w:ind w:left="3960" w:hanging="360"/>
+      </w:pPr>
+      <w:rPr>
+        <w:rFonts w:ascii="Wingdings" w:hAnsi="Wingdings" w:hint="default"/>
+      </w:rPr>
+    </w:lvl>
+    <w:lvl w:ilvl="6" w:tplc="04090001" w:tentative="1">
+      <w:start w:val="1"/>
+      <w:numFmt w:val="bullet"/>
+      <w:lvlText w:val=""/>
+      <w:lvlJc w:val="left"/>
+      <w:pPr>
+        <w:ind w:left="4680" w:hanging="360"/>
+      </w:pPr>
+      <w:rPr>
+        <w:rFonts w:ascii="Symbol" w:hAnsi="Symbol" w:hint="default"/>
+      </w:rPr>
+    </w:lvl>
+    <w:lvl w:ilvl="7" w:tplc="04090003" w:tentative="1">
+      <w:start w:val="1"/>
+      <w:numFmt w:val="bullet"/>
+      <w:lvlText w:val="o"/>
+      <w:lvlJc w:val="left"/>
+      <w:pPr>
+        <w:ind w:left="5400" w:hanging="360"/>
+      </w:pPr>
+      <w:rPr>
+        <w:rFonts w:ascii="Courier New" w:hAnsi="Courier New" w:cs="Courier New" w:hint="default"/>
+      </w:rPr>
+    </w:lvl>
+    <w:lvl w:ilvl="8" w:tplc="04090005" w:tentative="1">
+      <w:start w:val="1"/>
+      <w:numFmt w:val="bullet"/>
+      <w:lvlText w:val=""/>
+      <w:lvlJc w:val="left"/>
+      <w:pPr>
+        <w:ind w:left="6120" w:hanging="360"/>
+      </w:pPr>
+      <w:rPr>
+        <w:rFonts w:ascii="Wingdings" w:hAnsi="Wingdings" w:hint="default"/>
+      </w:rPr>
+    </w:lvl>
+  </w:abstractNum>
+  <w:abstractNum w:abstractNumId="3" w15:restartNumberingAfterBreak="0">
     <w:nsid w:val="545344F4"/>
     <w:multiLevelType w:val="multilevel"/>
     <w:tmpl w:val="2AF8BEBC"/>
@@ -6836,7 +6702,7 @@
       </w:rPr>
     </w:lvl>
   </w:abstractNum>
-  <w:abstractNum w:abstractNumId="3" w15:restartNumberingAfterBreak="0">
+  <w:abstractNum w:abstractNumId="4" w15:restartNumberingAfterBreak="0">
     <w:nsid w:val="57C4552C"/>
     <w:multiLevelType w:val="hybridMultilevel"/>
     <w:tmpl w:val="8612DE88"/>
@@ -6948,7 +6814,7 @@
       </w:rPr>
     </w:lvl>
   </w:abstractNum>
-  <w:abstractNum w:abstractNumId="4" w15:restartNumberingAfterBreak="0">
+  <w:abstractNum w:abstractNumId="5" w15:restartNumberingAfterBreak="0">
     <w:nsid w:val="5F4C3A12"/>
     <w:multiLevelType w:val="hybridMultilevel"/>
     <w:tmpl w:val="E71E2F26"/>
@@ -7060,7 +6926,7 @@
       </w:rPr>
     </w:lvl>
   </w:abstractNum>
-  <w:abstractNum w:abstractNumId="5" w15:restartNumberingAfterBreak="0">
+  <w:abstractNum w:abstractNumId="6" w15:restartNumberingAfterBreak="0">
     <w:nsid w:val="618D2A70"/>
     <w:multiLevelType w:val="hybridMultilevel"/>
     <w:tmpl w:val="59269EA2"/>
@@ -7173,22 +7039,25 @@
     </w:lvl>
   </w:abstractNum>
   <w:num w:numId="1">
-    <w:abstractNumId w:val="2"/>
+    <w:abstractNumId w:val="3"/>
   </w:num>
   <w:num w:numId="2">
     <w:abstractNumId w:val="0"/>
   </w:num>
   <w:num w:numId="3">
-    <w:abstractNumId w:val="4"/>
+    <w:abstractNumId w:val="5"/>
   </w:num>
   <w:num w:numId="4">
     <w:abstractNumId w:val="1"/>
   </w:num>
   <w:num w:numId="5">
-    <w:abstractNumId w:val="3"/>
+    <w:abstractNumId w:val="4"/>
   </w:num>
   <w:num w:numId="6">
-    <w:abstractNumId w:val="5"/>
+    <w:abstractNumId w:val="6"/>
+  </w:num>
+  <w:num w:numId="7">
+    <w:abstractNumId w:val="2"/>
   </w:num>
 </w:numbering>
 </file>
